--- a/Documents/Trabalho-Tec-Prog.docx
+++ b/Documents/Trabalho-Tec-Prog.docx
@@ -626,133 +626,96 @@
           <w:szCs w:val="21"/>
           <w:lang w:eastAsia="en-US"/>
         </w:rPr>
-        <mc:AlternateContent>
-          <mc:Choice Requires="wps">
-            <w:drawing>
-              <wp:anchor behindDoc="0" distT="0" distB="0" distL="0" distR="0" simplePos="0" locked="0" layoutInCell="1" allowOverlap="1" relativeHeight="2">
-                <wp:simplePos x="0" y="0"/>
-                <wp:positionH relativeFrom="column">
-                  <wp:posOffset>3192145</wp:posOffset>
-                </wp:positionH>
-                <wp:positionV relativeFrom="paragraph">
-                  <wp:posOffset>59055</wp:posOffset>
-                </wp:positionV>
-                <wp:extent cx="2425065" cy="1318895"/>
-                <wp:effectExtent l="0" t="0" r="0" b="0"/>
-                <wp:wrapSquare wrapText="bothSides"/>
-                <wp:docPr id="1" name="Image3"/>
-                <a:graphic xmlns:a="http://schemas.openxmlformats.org/drawingml/2006/main">
-                  <a:graphicData uri="http://schemas.openxmlformats.org/drawingml/2006/picture">
-                    <pic:pic xmlns:pic="http://schemas.openxmlformats.org/drawingml/2006/picture">
-                      <pic:nvPicPr>
-                        <pic:cNvPr id="0" name="Image3" descr=""/>
-                        <pic:cNvPicPr/>
-                      </pic:nvPicPr>
-                      <pic:blipFill>
-                        <a:blip r:embed="rId2"/>
-                        <a:stretch/>
-                      </pic:blipFill>
-                      <pic:spPr>
-                        <a:xfrm>
-                          <a:off x="0" y="0"/>
-                          <a:ext cx="2424600" cy="1318320"/>
-                        </a:xfrm>
-                        <a:prstGeom prst="rect">
-                          <a:avLst/>
-                        </a:prstGeom>
-                        <a:ln>
-                          <a:noFill/>
-                        </a:ln>
-                      </pic:spPr>
-                    </pic:pic>
-                  </a:graphicData>
-                </a:graphic>
-              </wp:anchor>
-            </w:drawing>
-          </mc:Choice>
-          <mc:Fallback>
-            <w:pict>
-              <v:shapetype id="shapetype_75" coordsize="21600,21600" o:spt="75" o:preferrelative="t" path="m@4@5l@4@11@9@11@9@5xe" filled="f" stroked="f">
-                <v:stroke joinstyle="miter"/>
-                <v:formulas>
-                  <v:f eqn="if lineDrawn pixelLineWidth 0"/>
-                  <v:f eqn="sum @0 1 0"/>
-                  <v:f eqn="sum 0 0 @1"/>
-                  <v:f eqn="prod @2 1 2"/>
-                  <v:f eqn="prod @3 21600 pixelWidth"/>
-                  <v:f eqn="prod @3 21600 pixelHeight"/>
-                  <v:f eqn="sum @0 0 1"/>
-                  <v:f eqn="prod @6 1 2"/>
-                  <v:f eqn="prod @7 21600 pixelWidth"/>
-                  <v:f eqn="sum @8 21600 0"/>
-                  <v:f eqn="prod @7 21600 pixelHeight"/>
-                  <v:f eqn="sum @10 21600 0"/>
-                </v:formulas>
-                <v:path o:extrusionok="f" gradientshapeok="t" o:connecttype="rect"/>
-                <o:lock v:ext="edit" aspectratio="t"/>
-              </v:shapetype>
-              <v:shape id="shape_0" ID="Image3" stroked="f" style="position:absolute;margin-left:251.35pt;margin-top:4.65pt;width:190.85pt;height:103.75pt" type="shapetype_75">
-                <v:imagedata r:id="rId2" o:detectmouseclick="t"/>
-                <w10:wrap type="none"/>
-                <v:stroke color="#3465a4" joinstyle="round" endcap="flat"/>
-              </v:shape>
-            </w:pict>
-          </mc:Fallback>
-        </mc:AlternateContent>
-        <mc:AlternateContent>
-          <mc:Choice Requires="wps">
-            <w:drawing>
-              <wp:anchor behindDoc="0" distT="0" distB="0" distL="0" distR="0" simplePos="0" locked="0" layoutInCell="1" allowOverlap="1" relativeHeight="12">
-                <wp:simplePos x="0" y="0"/>
-                <wp:positionH relativeFrom="column">
-                  <wp:posOffset>18415</wp:posOffset>
-                </wp:positionH>
-                <wp:positionV relativeFrom="paragraph">
-                  <wp:posOffset>33655</wp:posOffset>
-                </wp:positionV>
-                <wp:extent cx="2483485" cy="1355725"/>
-                <wp:effectExtent l="0" t="0" r="0" b="0"/>
-                <wp:wrapSquare wrapText="bothSides"/>
-                <wp:docPr id="2" name="Image1"/>
-                <a:graphic xmlns:a="http://schemas.openxmlformats.org/drawingml/2006/main">
-                  <a:graphicData uri="http://schemas.openxmlformats.org/drawingml/2006/picture">
-                    <pic:pic xmlns:pic="http://schemas.openxmlformats.org/drawingml/2006/picture">
-                      <pic:nvPicPr>
-                        <pic:cNvPr id="1" name="Image1" descr=""/>
-                        <pic:cNvPicPr/>
-                      </pic:nvPicPr>
-                      <pic:blipFill>
-                        <a:blip r:embed="rId3"/>
-                        <a:stretch/>
-                      </pic:blipFill>
-                      <pic:spPr>
-                        <a:xfrm>
-                          <a:off x="0" y="0"/>
-                          <a:ext cx="2482920" cy="1355040"/>
-                        </a:xfrm>
-                        <a:prstGeom prst="rect">
-                          <a:avLst/>
-                        </a:prstGeom>
-                        <a:ln>
-                          <a:noFill/>
-                        </a:ln>
-                      </pic:spPr>
-                    </pic:pic>
-                  </a:graphicData>
-                </a:graphic>
-              </wp:anchor>
-            </w:drawing>
-          </mc:Choice>
-          <mc:Fallback>
-            <w:pict>
-              <v:shape id="shape_0" ID="Image1" stroked="f" style="position:absolute;margin-left:1.45pt;margin-top:2.65pt;width:195.45pt;height:106.65pt" type="shapetype_75">
-                <v:imagedata r:id="rId3" o:detectmouseclick="t"/>
-                <w10:wrap type="none"/>
-                <v:stroke color="#3465a4" joinstyle="round" endcap="flat"/>
-              </v:shape>
-            </w:pict>
-          </mc:Fallback>
-        </mc:AlternateContent>
+        <w:drawing>
+          <wp:anchor behindDoc="0" distT="0" distB="0" distL="0" distR="0" simplePos="0" locked="0" layoutInCell="1" allowOverlap="1" relativeHeight="2">
+            <wp:simplePos x="0" y="0"/>
+            <wp:positionH relativeFrom="column">
+              <wp:posOffset>3192145</wp:posOffset>
+            </wp:positionH>
+            <wp:positionV relativeFrom="paragraph">
+              <wp:posOffset>59055</wp:posOffset>
+            </wp:positionV>
+            <wp:extent cx="2425065" cy="1318895"/>
+            <wp:effectExtent l="0" t="0" r="0" b="0"/>
+            <wp:wrapSquare wrapText="bothSides"/>
+            <wp:docPr id="1" name="Image3" descr=""/>
+            <wp:cNvGraphicFramePr>
+              <a:graphicFrameLocks xmlns:a="http://schemas.openxmlformats.org/drawingml/2006/main" noChangeAspect="1"/>
+            </wp:cNvGraphicFramePr>
+            <a:graphic xmlns:a="http://schemas.openxmlformats.org/drawingml/2006/main">
+              <a:graphicData uri="http://schemas.openxmlformats.org/drawingml/2006/picture">
+                <pic:pic xmlns:pic="http://schemas.openxmlformats.org/drawingml/2006/picture">
+                  <pic:nvPicPr>
+                    <pic:cNvPr id="1" name="Image3" descr=""/>
+                    <pic:cNvPicPr>
+                      <a:picLocks noChangeAspect="1" noChangeArrowheads="1"/>
+                    </pic:cNvPicPr>
+                  </pic:nvPicPr>
+                  <pic:blipFill>
+                    <a:blip r:embed="rId2"/>
+                    <a:stretch>
+                      <a:fillRect/>
+                    </a:stretch>
+                  </pic:blipFill>
+                  <pic:spPr bwMode="auto">
+                    <a:xfrm>
+                      <a:off x="0" y="0"/>
+                      <a:ext cx="2425065" cy="1318895"/>
+                    </a:xfrm>
+                    <a:prstGeom prst="rect">
+                      <a:avLst/>
+                    </a:prstGeom>
+                  </pic:spPr>
+                </pic:pic>
+              </a:graphicData>
+            </a:graphic>
+          </wp:anchor>
+        </w:drawing>
+        <w:drawing>
+          <wp:anchor behindDoc="0" distT="0" distB="0" distL="0" distR="0" simplePos="0" locked="0" layoutInCell="1" allowOverlap="1" relativeHeight="12">
+            <wp:simplePos x="0" y="0"/>
+            <wp:positionH relativeFrom="column">
+              <wp:posOffset>18415</wp:posOffset>
+            </wp:positionH>
+            <wp:positionV relativeFrom="paragraph">
+              <wp:posOffset>33655</wp:posOffset>
+            </wp:positionV>
+            <wp:extent cx="2483485" cy="1355725"/>
+            <wp:effectExtent l="0" t="0" r="0" b="0"/>
+            <wp:wrapSquare wrapText="bothSides"/>
+            <wp:docPr id="2" name="Image1" descr=""/>
+            <wp:cNvGraphicFramePr>
+              <a:graphicFrameLocks xmlns:a="http://schemas.openxmlformats.org/drawingml/2006/main" noChangeAspect="1"/>
+            </wp:cNvGraphicFramePr>
+            <a:graphic xmlns:a="http://schemas.openxmlformats.org/drawingml/2006/main">
+              <a:graphicData uri="http://schemas.openxmlformats.org/drawingml/2006/picture">
+                <pic:pic xmlns:pic="http://schemas.openxmlformats.org/drawingml/2006/picture">
+                  <pic:nvPicPr>
+                    <pic:cNvPr id="2" name="Image1" descr=""/>
+                    <pic:cNvPicPr>
+                      <a:picLocks noChangeAspect="1" noChangeArrowheads="1"/>
+                    </pic:cNvPicPr>
+                  </pic:nvPicPr>
+                  <pic:blipFill>
+                    <a:blip r:embed="rId3"/>
+                    <a:stretch>
+                      <a:fillRect/>
+                    </a:stretch>
+                  </pic:blipFill>
+                  <pic:spPr bwMode="auto">
+                    <a:xfrm>
+                      <a:off x="0" y="0"/>
+                      <a:ext cx="2483485" cy="1355725"/>
+                    </a:xfrm>
+                    <a:prstGeom prst="rect">
+                      <a:avLst/>
+                    </a:prstGeom>
+                  </pic:spPr>
+                </pic:pic>
+              </a:graphicData>
+            </a:graphic>
+          </wp:anchor>
+        </w:drawing>
       </w:r>
     </w:p>
     <w:p>
@@ -1028,114 +991,96 @@
         <w:tab/>
       </w:r>
       <w:r>
-        <mc:AlternateContent>
-          <mc:Choice Requires="wps">
-            <w:drawing>
-              <wp:anchor behindDoc="0" distT="0" distB="0" distL="0" distR="0" simplePos="0" locked="0" layoutInCell="1" allowOverlap="1" relativeHeight="3">
-                <wp:simplePos x="0" y="0"/>
-                <wp:positionH relativeFrom="column">
-                  <wp:posOffset>81915</wp:posOffset>
-                </wp:positionH>
-                <wp:positionV relativeFrom="paragraph">
-                  <wp:posOffset>14605</wp:posOffset>
-                </wp:positionV>
-                <wp:extent cx="2835275" cy="1301115"/>
-                <wp:effectExtent l="0" t="0" r="0" b="0"/>
-                <wp:wrapSquare wrapText="bothSides"/>
-                <wp:docPr id="3" name="Image4"/>
-                <a:graphic xmlns:a="http://schemas.openxmlformats.org/drawingml/2006/main">
-                  <a:graphicData uri="http://schemas.openxmlformats.org/drawingml/2006/picture">
-                    <pic:pic xmlns:pic="http://schemas.openxmlformats.org/drawingml/2006/picture">
-                      <pic:nvPicPr>
-                        <pic:cNvPr id="2" name="Image4" descr=""/>
-                        <pic:cNvPicPr/>
-                      </pic:nvPicPr>
-                      <pic:blipFill>
-                        <a:blip r:embed="rId4"/>
-                        <a:stretch/>
-                      </pic:blipFill>
-                      <pic:spPr>
-                        <a:xfrm>
-                          <a:off x="0" y="0"/>
-                          <a:ext cx="2834640" cy="1300320"/>
-                        </a:xfrm>
-                        <a:prstGeom prst="rect">
-                          <a:avLst/>
-                        </a:prstGeom>
-                        <a:ln>
-                          <a:noFill/>
-                        </a:ln>
-                      </pic:spPr>
-                    </pic:pic>
-                  </a:graphicData>
-                </a:graphic>
-              </wp:anchor>
-            </w:drawing>
-          </mc:Choice>
-          <mc:Fallback>
-            <w:pict>
-              <v:shape id="shape_0" ID="Image4" stroked="f" style="position:absolute;margin-left:6.45pt;margin-top:1.15pt;width:223.15pt;height:102.35pt" type="shapetype_75">
-                <v:imagedata r:id="rId4" o:detectmouseclick="t"/>
-                <w10:wrap type="none"/>
-                <v:stroke color="#3465a4" joinstyle="round" endcap="flat"/>
-              </v:shape>
-            </w:pict>
-          </mc:Fallback>
-        </mc:AlternateContent>
-        <mc:AlternateContent>
-          <mc:Choice Requires="wps">
-            <w:drawing>
-              <wp:anchor behindDoc="0" distT="0" distB="0" distL="0" distR="0" simplePos="0" locked="0" layoutInCell="1" allowOverlap="1" relativeHeight="4">
-                <wp:simplePos x="0" y="0"/>
-                <wp:positionH relativeFrom="column">
-                  <wp:posOffset>3735705</wp:posOffset>
-                </wp:positionH>
-                <wp:positionV relativeFrom="paragraph">
-                  <wp:posOffset>18415</wp:posOffset>
-                </wp:positionV>
-                <wp:extent cx="1784985" cy="1273810"/>
-                <wp:effectExtent l="0" t="0" r="0" b="0"/>
-                <wp:wrapSquare wrapText="bothSides"/>
-                <wp:docPr id="4" name="Image5"/>
-                <a:graphic xmlns:a="http://schemas.openxmlformats.org/drawingml/2006/main">
-                  <a:graphicData uri="http://schemas.openxmlformats.org/drawingml/2006/picture">
-                    <pic:pic xmlns:pic="http://schemas.openxmlformats.org/drawingml/2006/picture">
-                      <pic:nvPicPr>
-                        <pic:cNvPr id="3" name="Image5" descr=""/>
-                        <pic:cNvPicPr/>
-                      </pic:nvPicPr>
-                      <pic:blipFill>
-                        <a:blip r:embed="rId5"/>
-                        <a:stretch/>
-                      </pic:blipFill>
-                      <pic:spPr>
-                        <a:xfrm>
-                          <a:off x="0" y="0"/>
-                          <a:ext cx="1784520" cy="1273320"/>
-                        </a:xfrm>
-                        <a:prstGeom prst="rect">
-                          <a:avLst/>
-                        </a:prstGeom>
-                        <a:ln>
-                          <a:noFill/>
-                        </a:ln>
-                      </pic:spPr>
-                    </pic:pic>
-                  </a:graphicData>
-                </a:graphic>
-              </wp:anchor>
-            </w:drawing>
-          </mc:Choice>
-          <mc:Fallback>
-            <w:pict>
-              <v:shape id="shape_0" ID="Image5" stroked="f" style="position:absolute;margin-left:294.15pt;margin-top:1.45pt;width:140.45pt;height:100.2pt" type="shapetype_75">
-                <v:imagedata r:id="rId5" o:detectmouseclick="t"/>
-                <w10:wrap type="none"/>
-                <v:stroke color="#3465a4" joinstyle="round" endcap="flat"/>
-              </v:shape>
-            </w:pict>
-          </mc:Fallback>
-        </mc:AlternateContent>
+        <w:drawing>
+          <wp:anchor behindDoc="0" distT="0" distB="0" distL="0" distR="0" simplePos="0" locked="0" layoutInCell="1" allowOverlap="1" relativeHeight="3">
+            <wp:simplePos x="0" y="0"/>
+            <wp:positionH relativeFrom="column">
+              <wp:posOffset>81915</wp:posOffset>
+            </wp:positionH>
+            <wp:positionV relativeFrom="paragraph">
+              <wp:posOffset>14605</wp:posOffset>
+            </wp:positionV>
+            <wp:extent cx="2835275" cy="1301115"/>
+            <wp:effectExtent l="0" t="0" r="0" b="0"/>
+            <wp:wrapSquare wrapText="bothSides"/>
+            <wp:docPr id="3" name="Image4" descr=""/>
+            <wp:cNvGraphicFramePr>
+              <a:graphicFrameLocks xmlns:a="http://schemas.openxmlformats.org/drawingml/2006/main" noChangeAspect="1"/>
+            </wp:cNvGraphicFramePr>
+            <a:graphic xmlns:a="http://schemas.openxmlformats.org/drawingml/2006/main">
+              <a:graphicData uri="http://schemas.openxmlformats.org/drawingml/2006/picture">
+                <pic:pic xmlns:pic="http://schemas.openxmlformats.org/drawingml/2006/picture">
+                  <pic:nvPicPr>
+                    <pic:cNvPr id="3" name="Image4" descr=""/>
+                    <pic:cNvPicPr>
+                      <a:picLocks noChangeAspect="1" noChangeArrowheads="1"/>
+                    </pic:cNvPicPr>
+                  </pic:nvPicPr>
+                  <pic:blipFill>
+                    <a:blip r:embed="rId4"/>
+                    <a:stretch>
+                      <a:fillRect/>
+                    </a:stretch>
+                  </pic:blipFill>
+                  <pic:spPr bwMode="auto">
+                    <a:xfrm>
+                      <a:off x="0" y="0"/>
+                      <a:ext cx="2835275" cy="1301115"/>
+                    </a:xfrm>
+                    <a:prstGeom prst="rect">
+                      <a:avLst/>
+                    </a:prstGeom>
+                  </pic:spPr>
+                </pic:pic>
+              </a:graphicData>
+            </a:graphic>
+          </wp:anchor>
+        </w:drawing>
+        <w:drawing>
+          <wp:anchor behindDoc="0" distT="0" distB="0" distL="0" distR="0" simplePos="0" locked="0" layoutInCell="1" allowOverlap="1" relativeHeight="4">
+            <wp:simplePos x="0" y="0"/>
+            <wp:positionH relativeFrom="column">
+              <wp:posOffset>3735705</wp:posOffset>
+            </wp:positionH>
+            <wp:positionV relativeFrom="paragraph">
+              <wp:posOffset>18415</wp:posOffset>
+            </wp:positionV>
+            <wp:extent cx="1784985" cy="1273810"/>
+            <wp:effectExtent l="0" t="0" r="0" b="0"/>
+            <wp:wrapSquare wrapText="bothSides"/>
+            <wp:docPr id="4" name="Image5" descr=""/>
+            <wp:cNvGraphicFramePr>
+              <a:graphicFrameLocks xmlns:a="http://schemas.openxmlformats.org/drawingml/2006/main" noChangeAspect="1"/>
+            </wp:cNvGraphicFramePr>
+            <a:graphic xmlns:a="http://schemas.openxmlformats.org/drawingml/2006/main">
+              <a:graphicData uri="http://schemas.openxmlformats.org/drawingml/2006/picture">
+                <pic:pic xmlns:pic="http://schemas.openxmlformats.org/drawingml/2006/picture">
+                  <pic:nvPicPr>
+                    <pic:cNvPr id="4" name="Image5" descr=""/>
+                    <pic:cNvPicPr>
+                      <a:picLocks noChangeAspect="1" noChangeArrowheads="1"/>
+                    </pic:cNvPicPr>
+                  </pic:nvPicPr>
+                  <pic:blipFill>
+                    <a:blip r:embed="rId5"/>
+                    <a:stretch>
+                      <a:fillRect/>
+                    </a:stretch>
+                  </pic:blipFill>
+                  <pic:spPr bwMode="auto">
+                    <a:xfrm>
+                      <a:off x="0" y="0"/>
+                      <a:ext cx="1784985" cy="1273810"/>
+                    </a:xfrm>
+                    <a:prstGeom prst="rect">
+                      <a:avLst/>
+                    </a:prstGeom>
+                  </pic:spPr>
+                </pic:pic>
+              </a:graphicData>
+            </a:graphic>
+          </wp:anchor>
+        </w:drawing>
       </w:r>
       <w:r>
         <w:rPr>
@@ -1421,114 +1366,96 @@
           <w:szCs w:val="21"/>
           <w:lang w:eastAsia="en-US"/>
         </w:rPr>
-        <mc:AlternateContent>
-          <mc:Choice Requires="wps">
-            <w:drawing>
-              <wp:anchor behindDoc="0" distT="0" distB="0" distL="0" distR="0" simplePos="0" locked="0" layoutInCell="1" allowOverlap="1" relativeHeight="5">
-                <wp:simplePos x="0" y="0"/>
-                <wp:positionH relativeFrom="column">
-                  <wp:posOffset>288290</wp:posOffset>
-                </wp:positionH>
-                <wp:positionV relativeFrom="paragraph">
-                  <wp:posOffset>-99695</wp:posOffset>
-                </wp:positionV>
-                <wp:extent cx="1754505" cy="1252855"/>
-                <wp:effectExtent l="0" t="0" r="0" b="0"/>
-                <wp:wrapSquare wrapText="bothSides"/>
-                <wp:docPr id="5" name="Image6"/>
-                <a:graphic xmlns:a="http://schemas.openxmlformats.org/drawingml/2006/main">
-                  <a:graphicData uri="http://schemas.openxmlformats.org/drawingml/2006/picture">
-                    <pic:pic xmlns:pic="http://schemas.openxmlformats.org/drawingml/2006/picture">
-                      <pic:nvPicPr>
-                        <pic:cNvPr id="4" name="Image6" descr=""/>
-                        <pic:cNvPicPr/>
-                      </pic:nvPicPr>
-                      <pic:blipFill>
-                        <a:blip r:embed="rId6"/>
-                        <a:stretch/>
-                      </pic:blipFill>
-                      <pic:spPr>
-                        <a:xfrm>
-                          <a:off x="0" y="0"/>
-                          <a:ext cx="1753920" cy="1252080"/>
-                        </a:xfrm>
-                        <a:prstGeom prst="rect">
-                          <a:avLst/>
-                        </a:prstGeom>
-                        <a:ln>
-                          <a:noFill/>
-                        </a:ln>
-                      </pic:spPr>
-                    </pic:pic>
-                  </a:graphicData>
-                </a:graphic>
-              </wp:anchor>
-            </w:drawing>
-          </mc:Choice>
-          <mc:Fallback>
-            <w:pict>
-              <v:shape id="shape_0" ID="Image6" stroked="f" style="position:absolute;margin-left:22.7pt;margin-top:-7.85pt;width:138.05pt;height:98.55pt" type="shapetype_75">
-                <v:imagedata r:id="rId6" o:detectmouseclick="t"/>
-                <w10:wrap type="none"/>
-                <v:stroke color="#3465a4" joinstyle="round" endcap="flat"/>
-              </v:shape>
-            </w:pict>
-          </mc:Fallback>
-        </mc:AlternateContent>
-        <mc:AlternateContent>
-          <mc:Choice Requires="wps">
-            <w:drawing>
-              <wp:anchor behindDoc="0" distT="0" distB="0" distL="0" distR="0" simplePos="0" locked="0" layoutInCell="1" allowOverlap="1" relativeHeight="6">
-                <wp:simplePos x="0" y="0"/>
-                <wp:positionH relativeFrom="column">
-                  <wp:posOffset>3684905</wp:posOffset>
-                </wp:positionH>
-                <wp:positionV relativeFrom="paragraph">
-                  <wp:posOffset>-101600</wp:posOffset>
-                </wp:positionV>
-                <wp:extent cx="1791970" cy="1264920"/>
-                <wp:effectExtent l="0" t="0" r="0" b="0"/>
-                <wp:wrapSquare wrapText="bothSides"/>
-                <wp:docPr id="6" name="Image7"/>
-                <a:graphic xmlns:a="http://schemas.openxmlformats.org/drawingml/2006/main">
-                  <a:graphicData uri="http://schemas.openxmlformats.org/drawingml/2006/picture">
-                    <pic:pic xmlns:pic="http://schemas.openxmlformats.org/drawingml/2006/picture">
-                      <pic:nvPicPr>
-                        <pic:cNvPr id="5" name="Image7" descr=""/>
-                        <pic:cNvPicPr/>
-                      </pic:nvPicPr>
-                      <pic:blipFill>
-                        <a:blip r:embed="rId7"/>
-                        <a:stretch/>
-                      </pic:blipFill>
-                      <pic:spPr>
-                        <a:xfrm>
-                          <a:off x="0" y="0"/>
-                          <a:ext cx="1791360" cy="1264320"/>
-                        </a:xfrm>
-                        <a:prstGeom prst="rect">
-                          <a:avLst/>
-                        </a:prstGeom>
-                        <a:ln>
-                          <a:noFill/>
-                        </a:ln>
-                      </pic:spPr>
-                    </pic:pic>
-                  </a:graphicData>
-                </a:graphic>
-              </wp:anchor>
-            </w:drawing>
-          </mc:Choice>
-          <mc:Fallback>
-            <w:pict>
-              <v:shape id="shape_0" ID="Image7" stroked="f" style="position:absolute;margin-left:290.15pt;margin-top:-8pt;width:141pt;height:99.5pt" type="shapetype_75">
-                <v:imagedata r:id="rId7" o:detectmouseclick="t"/>
-                <w10:wrap type="none"/>
-                <v:stroke color="#3465a4" joinstyle="round" endcap="flat"/>
-              </v:shape>
-            </w:pict>
-          </mc:Fallback>
-        </mc:AlternateContent>
+        <w:drawing>
+          <wp:anchor behindDoc="0" distT="0" distB="0" distL="0" distR="0" simplePos="0" locked="0" layoutInCell="1" allowOverlap="1" relativeHeight="5">
+            <wp:simplePos x="0" y="0"/>
+            <wp:positionH relativeFrom="column">
+              <wp:posOffset>288290</wp:posOffset>
+            </wp:positionH>
+            <wp:positionV relativeFrom="paragraph">
+              <wp:posOffset>-99695</wp:posOffset>
+            </wp:positionV>
+            <wp:extent cx="1754505" cy="1252855"/>
+            <wp:effectExtent l="0" t="0" r="0" b="0"/>
+            <wp:wrapSquare wrapText="bothSides"/>
+            <wp:docPr id="5" name="Image6" descr=""/>
+            <wp:cNvGraphicFramePr>
+              <a:graphicFrameLocks xmlns:a="http://schemas.openxmlformats.org/drawingml/2006/main" noChangeAspect="1"/>
+            </wp:cNvGraphicFramePr>
+            <a:graphic xmlns:a="http://schemas.openxmlformats.org/drawingml/2006/main">
+              <a:graphicData uri="http://schemas.openxmlformats.org/drawingml/2006/picture">
+                <pic:pic xmlns:pic="http://schemas.openxmlformats.org/drawingml/2006/picture">
+                  <pic:nvPicPr>
+                    <pic:cNvPr id="5" name="Image6" descr=""/>
+                    <pic:cNvPicPr>
+                      <a:picLocks noChangeAspect="1" noChangeArrowheads="1"/>
+                    </pic:cNvPicPr>
+                  </pic:nvPicPr>
+                  <pic:blipFill>
+                    <a:blip r:embed="rId6"/>
+                    <a:stretch>
+                      <a:fillRect/>
+                    </a:stretch>
+                  </pic:blipFill>
+                  <pic:spPr bwMode="auto">
+                    <a:xfrm>
+                      <a:off x="0" y="0"/>
+                      <a:ext cx="1754505" cy="1252855"/>
+                    </a:xfrm>
+                    <a:prstGeom prst="rect">
+                      <a:avLst/>
+                    </a:prstGeom>
+                  </pic:spPr>
+                </pic:pic>
+              </a:graphicData>
+            </a:graphic>
+          </wp:anchor>
+        </w:drawing>
+        <w:drawing>
+          <wp:anchor behindDoc="0" distT="0" distB="0" distL="0" distR="0" simplePos="0" locked="0" layoutInCell="1" allowOverlap="1" relativeHeight="6">
+            <wp:simplePos x="0" y="0"/>
+            <wp:positionH relativeFrom="column">
+              <wp:posOffset>3684905</wp:posOffset>
+            </wp:positionH>
+            <wp:positionV relativeFrom="paragraph">
+              <wp:posOffset>-101600</wp:posOffset>
+            </wp:positionV>
+            <wp:extent cx="1791970" cy="1264920"/>
+            <wp:effectExtent l="0" t="0" r="0" b="0"/>
+            <wp:wrapSquare wrapText="bothSides"/>
+            <wp:docPr id="6" name="Image7" descr=""/>
+            <wp:cNvGraphicFramePr>
+              <a:graphicFrameLocks xmlns:a="http://schemas.openxmlformats.org/drawingml/2006/main" noChangeAspect="1"/>
+            </wp:cNvGraphicFramePr>
+            <a:graphic xmlns:a="http://schemas.openxmlformats.org/drawingml/2006/main">
+              <a:graphicData uri="http://schemas.openxmlformats.org/drawingml/2006/picture">
+                <pic:pic xmlns:pic="http://schemas.openxmlformats.org/drawingml/2006/picture">
+                  <pic:nvPicPr>
+                    <pic:cNvPr id="6" name="Image7" descr=""/>
+                    <pic:cNvPicPr>
+                      <a:picLocks noChangeAspect="1" noChangeArrowheads="1"/>
+                    </pic:cNvPicPr>
+                  </pic:nvPicPr>
+                  <pic:blipFill>
+                    <a:blip r:embed="rId7"/>
+                    <a:stretch>
+                      <a:fillRect/>
+                    </a:stretch>
+                  </pic:blipFill>
+                  <pic:spPr bwMode="auto">
+                    <a:xfrm>
+                      <a:off x="0" y="0"/>
+                      <a:ext cx="1791970" cy="1264920"/>
+                    </a:xfrm>
+                    <a:prstGeom prst="rect">
+                      <a:avLst/>
+                    </a:prstGeom>
+                  </pic:spPr>
+                </pic:pic>
+              </a:graphicData>
+            </a:graphic>
+          </wp:anchor>
+        </w:drawing>
       </w:r>
     </w:p>
     <w:p>
@@ -1713,114 +1640,96 @@
           <w:szCs w:val="21"/>
           <w:lang w:eastAsia="en-US"/>
         </w:rPr>
-        <mc:AlternateContent>
-          <mc:Choice Requires="wps">
-            <w:drawing>
-              <wp:anchor behindDoc="0" distT="0" distB="0" distL="0" distR="0" simplePos="0" locked="0" layoutInCell="1" allowOverlap="1" relativeHeight="7">
-                <wp:simplePos x="0" y="0"/>
-                <wp:positionH relativeFrom="column">
-                  <wp:posOffset>53340</wp:posOffset>
-                </wp:positionH>
-                <wp:positionV relativeFrom="paragraph">
-                  <wp:posOffset>127000</wp:posOffset>
-                </wp:positionV>
-                <wp:extent cx="2103755" cy="1460500"/>
-                <wp:effectExtent l="0" t="0" r="0" b="0"/>
-                <wp:wrapSquare wrapText="bothSides"/>
-                <wp:docPr id="7" name="Image8"/>
-                <a:graphic xmlns:a="http://schemas.openxmlformats.org/drawingml/2006/main">
-                  <a:graphicData uri="http://schemas.openxmlformats.org/drawingml/2006/picture">
-                    <pic:pic xmlns:pic="http://schemas.openxmlformats.org/drawingml/2006/picture">
-                      <pic:nvPicPr>
-                        <pic:cNvPr id="6" name="Image8" descr=""/>
-                        <pic:cNvPicPr/>
-                      </pic:nvPicPr>
-                      <pic:blipFill>
-                        <a:blip r:embed="rId8"/>
-                        <a:stretch/>
-                      </pic:blipFill>
-                      <pic:spPr>
-                        <a:xfrm>
-                          <a:off x="0" y="0"/>
-                          <a:ext cx="2103120" cy="1459800"/>
-                        </a:xfrm>
-                        <a:prstGeom prst="rect">
-                          <a:avLst/>
-                        </a:prstGeom>
-                        <a:ln>
-                          <a:noFill/>
-                        </a:ln>
-                      </pic:spPr>
-                    </pic:pic>
-                  </a:graphicData>
-                </a:graphic>
-              </wp:anchor>
-            </w:drawing>
-          </mc:Choice>
-          <mc:Fallback>
-            <w:pict>
-              <v:shape id="shape_0" ID="Image8" stroked="f" style="position:absolute;margin-left:4.2pt;margin-top:10pt;width:165.55pt;height:114.9pt" type="shapetype_75">
-                <v:imagedata r:id="rId8" o:detectmouseclick="t"/>
-                <w10:wrap type="none"/>
-                <v:stroke color="#3465a4" joinstyle="round" endcap="flat"/>
-              </v:shape>
-            </w:pict>
-          </mc:Fallback>
-        </mc:AlternateContent>
-        <mc:AlternateContent>
-          <mc:Choice Requires="wps">
-            <w:drawing>
-              <wp:anchor behindDoc="0" distT="0" distB="0" distL="0" distR="0" simplePos="0" locked="0" layoutInCell="1" allowOverlap="1" relativeHeight="8">
-                <wp:simplePos x="0" y="0"/>
-                <wp:positionH relativeFrom="column">
-                  <wp:posOffset>3054350</wp:posOffset>
-                </wp:positionH>
-                <wp:positionV relativeFrom="paragraph">
-                  <wp:posOffset>95250</wp:posOffset>
-                </wp:positionV>
-                <wp:extent cx="1951990" cy="1498600"/>
-                <wp:effectExtent l="0" t="0" r="0" b="0"/>
-                <wp:wrapSquare wrapText="bothSides"/>
-                <wp:docPr id="8" name="Image9"/>
-                <a:graphic xmlns:a="http://schemas.openxmlformats.org/drawingml/2006/main">
-                  <a:graphicData uri="http://schemas.openxmlformats.org/drawingml/2006/picture">
-                    <pic:pic xmlns:pic="http://schemas.openxmlformats.org/drawingml/2006/picture">
-                      <pic:nvPicPr>
-                        <pic:cNvPr id="7" name="Image9" descr=""/>
-                        <pic:cNvPicPr/>
-                      </pic:nvPicPr>
-                      <pic:blipFill>
-                        <a:blip r:embed="rId9"/>
-                        <a:stretch/>
-                      </pic:blipFill>
-                      <pic:spPr>
-                        <a:xfrm>
-                          <a:off x="0" y="0"/>
-                          <a:ext cx="1951200" cy="1497960"/>
-                        </a:xfrm>
-                        <a:prstGeom prst="rect">
-                          <a:avLst/>
-                        </a:prstGeom>
-                        <a:ln>
-                          <a:noFill/>
-                        </a:ln>
-                      </pic:spPr>
-                    </pic:pic>
-                  </a:graphicData>
-                </a:graphic>
-              </wp:anchor>
-            </w:drawing>
-          </mc:Choice>
-          <mc:Fallback>
-            <w:pict>
-              <v:shape id="shape_0" ID="Image9" stroked="f" style="position:absolute;margin-left:240.5pt;margin-top:7.5pt;width:153.6pt;height:117.9pt" type="shapetype_75">
-                <v:imagedata r:id="rId9" o:detectmouseclick="t"/>
-                <w10:wrap type="none"/>
-                <v:stroke color="#3465a4" joinstyle="round" endcap="flat"/>
-              </v:shape>
-            </w:pict>
-          </mc:Fallback>
-        </mc:AlternateContent>
+        <w:drawing>
+          <wp:anchor behindDoc="0" distT="0" distB="0" distL="0" distR="0" simplePos="0" locked="0" layoutInCell="1" allowOverlap="1" relativeHeight="7">
+            <wp:simplePos x="0" y="0"/>
+            <wp:positionH relativeFrom="column">
+              <wp:posOffset>53340</wp:posOffset>
+            </wp:positionH>
+            <wp:positionV relativeFrom="paragraph">
+              <wp:posOffset>127000</wp:posOffset>
+            </wp:positionV>
+            <wp:extent cx="2103755" cy="1460500"/>
+            <wp:effectExtent l="0" t="0" r="0" b="0"/>
+            <wp:wrapSquare wrapText="bothSides"/>
+            <wp:docPr id="7" name="Image8" descr=""/>
+            <wp:cNvGraphicFramePr>
+              <a:graphicFrameLocks xmlns:a="http://schemas.openxmlformats.org/drawingml/2006/main" noChangeAspect="1"/>
+            </wp:cNvGraphicFramePr>
+            <a:graphic xmlns:a="http://schemas.openxmlformats.org/drawingml/2006/main">
+              <a:graphicData uri="http://schemas.openxmlformats.org/drawingml/2006/picture">
+                <pic:pic xmlns:pic="http://schemas.openxmlformats.org/drawingml/2006/picture">
+                  <pic:nvPicPr>
+                    <pic:cNvPr id="7" name="Image8" descr=""/>
+                    <pic:cNvPicPr>
+                      <a:picLocks noChangeAspect="1" noChangeArrowheads="1"/>
+                    </pic:cNvPicPr>
+                  </pic:nvPicPr>
+                  <pic:blipFill>
+                    <a:blip r:embed="rId8"/>
+                    <a:stretch>
+                      <a:fillRect/>
+                    </a:stretch>
+                  </pic:blipFill>
+                  <pic:spPr bwMode="auto">
+                    <a:xfrm>
+                      <a:off x="0" y="0"/>
+                      <a:ext cx="2103755" cy="1460500"/>
+                    </a:xfrm>
+                    <a:prstGeom prst="rect">
+                      <a:avLst/>
+                    </a:prstGeom>
+                  </pic:spPr>
+                </pic:pic>
+              </a:graphicData>
+            </a:graphic>
+          </wp:anchor>
+        </w:drawing>
+        <w:drawing>
+          <wp:anchor behindDoc="0" distT="0" distB="0" distL="0" distR="0" simplePos="0" locked="0" layoutInCell="1" allowOverlap="1" relativeHeight="8">
+            <wp:simplePos x="0" y="0"/>
+            <wp:positionH relativeFrom="column">
+              <wp:posOffset>3054350</wp:posOffset>
+            </wp:positionH>
+            <wp:positionV relativeFrom="paragraph">
+              <wp:posOffset>95250</wp:posOffset>
+            </wp:positionV>
+            <wp:extent cx="1951990" cy="1498600"/>
+            <wp:effectExtent l="0" t="0" r="0" b="0"/>
+            <wp:wrapSquare wrapText="bothSides"/>
+            <wp:docPr id="8" name="Image9" descr=""/>
+            <wp:cNvGraphicFramePr>
+              <a:graphicFrameLocks xmlns:a="http://schemas.openxmlformats.org/drawingml/2006/main" noChangeAspect="1"/>
+            </wp:cNvGraphicFramePr>
+            <a:graphic xmlns:a="http://schemas.openxmlformats.org/drawingml/2006/main">
+              <a:graphicData uri="http://schemas.openxmlformats.org/drawingml/2006/picture">
+                <pic:pic xmlns:pic="http://schemas.openxmlformats.org/drawingml/2006/picture">
+                  <pic:nvPicPr>
+                    <pic:cNvPr id="8" name="Image9" descr=""/>
+                    <pic:cNvPicPr>
+                      <a:picLocks noChangeAspect="1" noChangeArrowheads="1"/>
+                    </pic:cNvPicPr>
+                  </pic:nvPicPr>
+                  <pic:blipFill>
+                    <a:blip r:embed="rId9"/>
+                    <a:stretch>
+                      <a:fillRect/>
+                    </a:stretch>
+                  </pic:blipFill>
+                  <pic:spPr bwMode="auto">
+                    <a:xfrm>
+                      <a:off x="0" y="0"/>
+                      <a:ext cx="1951990" cy="1498600"/>
+                    </a:xfrm>
+                    <a:prstGeom prst="rect">
+                      <a:avLst/>
+                    </a:prstGeom>
+                  </pic:spPr>
+                </pic:pic>
+              </a:graphicData>
+            </a:graphic>
+          </wp:anchor>
+        </w:drawing>
       </w:r>
     </w:p>
     <w:p>
@@ -2094,169 +2003,142 @@
         <w:rPr/>
       </w:pPr>
       <w:r>
-        <mc:AlternateContent>
-          <mc:Choice Requires="wps">
-            <w:drawing>
-              <wp:anchor behindDoc="0" distT="0" distB="0" distL="0" distR="0" simplePos="0" locked="0" layoutInCell="1" allowOverlap="1" relativeHeight="9">
-                <wp:simplePos x="0" y="0"/>
-                <wp:positionH relativeFrom="column">
-                  <wp:posOffset>12065</wp:posOffset>
-                </wp:positionH>
-                <wp:positionV relativeFrom="paragraph">
-                  <wp:posOffset>42545</wp:posOffset>
-                </wp:positionV>
-                <wp:extent cx="2193925" cy="1165225"/>
-                <wp:effectExtent l="0" t="0" r="0" b="0"/>
-                <wp:wrapSquare wrapText="bothSides"/>
-                <wp:docPr id="9" name="Image10"/>
-                <a:graphic xmlns:a="http://schemas.openxmlformats.org/drawingml/2006/main">
-                  <a:graphicData uri="http://schemas.openxmlformats.org/drawingml/2006/picture">
-                    <pic:pic xmlns:pic="http://schemas.openxmlformats.org/drawingml/2006/picture">
-                      <pic:nvPicPr>
-                        <pic:cNvPr id="8" name="Image10" descr=""/>
-                        <pic:cNvPicPr/>
-                      </pic:nvPicPr>
-                      <pic:blipFill>
-                        <a:blip r:embed="rId10"/>
-                        <a:srcRect l="13799" t="0" r="0" b="0"/>
-                        <a:stretch/>
-                      </pic:blipFill>
-                      <pic:spPr>
-                        <a:xfrm>
-                          <a:off x="0" y="0"/>
-                          <a:ext cx="2193120" cy="1164600"/>
-                        </a:xfrm>
-                        <a:prstGeom prst="rect">
-                          <a:avLst/>
-                        </a:prstGeom>
-                        <a:ln>
-                          <a:noFill/>
-                        </a:ln>
-                      </pic:spPr>
-                    </pic:pic>
-                  </a:graphicData>
-                </a:graphic>
-              </wp:anchor>
-            </w:drawing>
-          </mc:Choice>
-          <mc:Fallback>
-            <w:pict>
-              <v:shape id="shape_0" ID="Image10" stroked="f" style="position:absolute;margin-left:0.95pt;margin-top:3.35pt;width:172.65pt;height:91.65pt" type="shapetype_75">
-                <v:imagedata r:id="rId10" o:detectmouseclick="t"/>
-                <w10:wrap type="none"/>
-                <v:stroke color="#3465a4" joinstyle="round" endcap="flat"/>
-              </v:shape>
-            </w:pict>
-          </mc:Fallback>
-        </mc:AlternateContent>
-        <mc:AlternateContent>
-          <mc:Choice Requires="wps">
-            <w:drawing>
-              <wp:anchor behindDoc="0" distT="0" distB="0" distL="0" distR="0" simplePos="0" locked="0" layoutInCell="1" allowOverlap="1" relativeHeight="10">
-                <wp:simplePos x="0" y="0"/>
-                <wp:positionH relativeFrom="column">
-                  <wp:posOffset>2279650</wp:posOffset>
-                </wp:positionH>
-                <wp:positionV relativeFrom="paragraph">
-                  <wp:posOffset>50800</wp:posOffset>
-                </wp:positionV>
-                <wp:extent cx="1151255" cy="1156970"/>
-                <wp:effectExtent l="0" t="0" r="0" b="0"/>
-                <wp:wrapSquare wrapText="bothSides"/>
-                <wp:docPr id="10" name="Image11"/>
-                <a:graphic xmlns:a="http://schemas.openxmlformats.org/drawingml/2006/main">
-                  <a:graphicData uri="http://schemas.openxmlformats.org/drawingml/2006/picture">
-                    <pic:pic xmlns:pic="http://schemas.openxmlformats.org/drawingml/2006/picture">
-                      <pic:nvPicPr>
-                        <pic:cNvPr id="9" name="Image11" descr=""/>
-                        <pic:cNvPicPr/>
-                      </pic:nvPicPr>
-                      <pic:blipFill>
-                        <a:blip r:embed="rId11"/>
-                        <a:stretch/>
-                      </pic:blipFill>
-                      <pic:spPr>
-                        <a:xfrm>
-                          <a:off x="0" y="0"/>
-                          <a:ext cx="1150560" cy="1156320"/>
-                        </a:xfrm>
-                        <a:prstGeom prst="rect">
-                          <a:avLst/>
-                        </a:prstGeom>
-                        <a:ln>
-                          <a:noFill/>
-                        </a:ln>
-                      </pic:spPr>
-                    </pic:pic>
-                  </a:graphicData>
-                </a:graphic>
-              </wp:anchor>
-            </w:drawing>
-          </mc:Choice>
-          <mc:Fallback>
-            <w:pict>
-              <v:shape id="shape_0" ID="Image11" stroked="f" style="position:absolute;margin-left:179.5pt;margin-top:4pt;width:90.55pt;height:91pt" type="shapetype_75">
-                <v:imagedata r:id="rId11" o:detectmouseclick="t"/>
-                <w10:wrap type="none"/>
-                <v:stroke color="#3465a4" joinstyle="round" endcap="flat"/>
-              </v:shape>
-            </w:pict>
-          </mc:Fallback>
-        </mc:AlternateContent>
-        <mc:AlternateContent>
-          <mc:Choice Requires="wps">
-            <w:drawing>
-              <wp:anchor behindDoc="0" distT="0" distB="0" distL="0" distR="0" simplePos="0" locked="0" layoutInCell="1" allowOverlap="1" relativeHeight="11">
-                <wp:simplePos x="0" y="0"/>
-                <wp:positionH relativeFrom="column">
-                  <wp:posOffset>3477260</wp:posOffset>
-                </wp:positionH>
-                <wp:positionV relativeFrom="paragraph">
-                  <wp:posOffset>43815</wp:posOffset>
-                </wp:positionV>
-                <wp:extent cx="1885950" cy="1132205"/>
-                <wp:effectExtent l="0" t="0" r="0" b="0"/>
-                <wp:wrapSquare wrapText="bothSides"/>
-                <wp:docPr id="11" name="Image12"/>
-                <a:graphic xmlns:a="http://schemas.openxmlformats.org/drawingml/2006/main">
-                  <a:graphicData uri="http://schemas.openxmlformats.org/drawingml/2006/picture">
-                    <pic:pic xmlns:pic="http://schemas.openxmlformats.org/drawingml/2006/picture">
-                      <pic:nvPicPr>
-                        <pic:cNvPr id="10" name="Image12" descr=""/>
-                        <pic:cNvPicPr/>
-                      </pic:nvPicPr>
-                      <pic:blipFill>
-                        <a:blip r:embed="rId12"/>
-                        <a:stretch/>
-                      </pic:blipFill>
-                      <pic:spPr>
-                        <a:xfrm>
-                          <a:off x="0" y="0"/>
-                          <a:ext cx="1885320" cy="1131480"/>
-                        </a:xfrm>
-                        <a:prstGeom prst="rect">
-                          <a:avLst/>
-                        </a:prstGeom>
-                        <a:ln>
-                          <a:noFill/>
-                        </a:ln>
-                      </pic:spPr>
-                    </pic:pic>
-                  </a:graphicData>
-                </a:graphic>
-              </wp:anchor>
-            </w:drawing>
-          </mc:Choice>
-          <mc:Fallback>
-            <w:pict>
-              <v:shape id="shape_0" ID="Image12" stroked="f" style="position:absolute;margin-left:273.8pt;margin-top:3.45pt;width:148.4pt;height:89.05pt" type="shapetype_75">
-                <v:imagedata r:id="rId12" o:detectmouseclick="t"/>
-                <w10:wrap type="none"/>
-                <v:stroke color="#3465a4" joinstyle="round" endcap="flat"/>
-              </v:shape>
-            </w:pict>
-          </mc:Fallback>
-        </mc:AlternateContent>
+        <w:drawing>
+          <wp:anchor behindDoc="0" distT="0" distB="0" distL="0" distR="0" simplePos="0" locked="0" layoutInCell="1" allowOverlap="1" relativeHeight="9">
+            <wp:simplePos x="0" y="0"/>
+            <wp:positionH relativeFrom="column">
+              <wp:posOffset>12065</wp:posOffset>
+            </wp:positionH>
+            <wp:positionV relativeFrom="paragraph">
+              <wp:posOffset>42545</wp:posOffset>
+            </wp:positionV>
+            <wp:extent cx="2193925" cy="1165225"/>
+            <wp:effectExtent l="0" t="0" r="0" b="0"/>
+            <wp:wrapSquare wrapText="bothSides"/>
+            <wp:docPr id="9" name="Image10" descr=""/>
+            <wp:cNvGraphicFramePr>
+              <a:graphicFrameLocks xmlns:a="http://schemas.openxmlformats.org/drawingml/2006/main" noChangeAspect="1"/>
+            </wp:cNvGraphicFramePr>
+            <a:graphic xmlns:a="http://schemas.openxmlformats.org/drawingml/2006/main">
+              <a:graphicData uri="http://schemas.openxmlformats.org/drawingml/2006/picture">
+                <pic:pic xmlns:pic="http://schemas.openxmlformats.org/drawingml/2006/picture">
+                  <pic:nvPicPr>
+                    <pic:cNvPr id="9" name="Image10" descr=""/>
+                    <pic:cNvPicPr>
+                      <a:picLocks noChangeAspect="1" noChangeArrowheads="1"/>
+                    </pic:cNvPicPr>
+                  </pic:nvPicPr>
+                  <pic:blipFill>
+                    <a:blip r:embed="rId10"/>
+                    <a:srcRect l="13799" t="0" r="0" b="0"/>
+                    <a:stretch>
+                      <a:fillRect/>
+                    </a:stretch>
+                  </pic:blipFill>
+                  <pic:spPr bwMode="auto">
+                    <a:xfrm>
+                      <a:off x="0" y="0"/>
+                      <a:ext cx="2193925" cy="1165225"/>
+                    </a:xfrm>
+                    <a:prstGeom prst="rect">
+                      <a:avLst/>
+                    </a:prstGeom>
+                  </pic:spPr>
+                </pic:pic>
+              </a:graphicData>
+            </a:graphic>
+          </wp:anchor>
+        </w:drawing>
+        <w:drawing>
+          <wp:anchor behindDoc="0" distT="0" distB="0" distL="0" distR="0" simplePos="0" locked="0" layoutInCell="1" allowOverlap="1" relativeHeight="10">
+            <wp:simplePos x="0" y="0"/>
+            <wp:positionH relativeFrom="column">
+              <wp:posOffset>2279650</wp:posOffset>
+            </wp:positionH>
+            <wp:positionV relativeFrom="paragraph">
+              <wp:posOffset>50800</wp:posOffset>
+            </wp:positionV>
+            <wp:extent cx="1151255" cy="1156970"/>
+            <wp:effectExtent l="0" t="0" r="0" b="0"/>
+            <wp:wrapSquare wrapText="bothSides"/>
+            <wp:docPr id="10" name="Image11" descr=""/>
+            <wp:cNvGraphicFramePr>
+              <a:graphicFrameLocks xmlns:a="http://schemas.openxmlformats.org/drawingml/2006/main" noChangeAspect="1"/>
+            </wp:cNvGraphicFramePr>
+            <a:graphic xmlns:a="http://schemas.openxmlformats.org/drawingml/2006/main">
+              <a:graphicData uri="http://schemas.openxmlformats.org/drawingml/2006/picture">
+                <pic:pic xmlns:pic="http://schemas.openxmlformats.org/drawingml/2006/picture">
+                  <pic:nvPicPr>
+                    <pic:cNvPr id="10" name="Image11" descr=""/>
+                    <pic:cNvPicPr>
+                      <a:picLocks noChangeAspect="1" noChangeArrowheads="1"/>
+                    </pic:cNvPicPr>
+                  </pic:nvPicPr>
+                  <pic:blipFill>
+                    <a:blip r:embed="rId11"/>
+                    <a:stretch>
+                      <a:fillRect/>
+                    </a:stretch>
+                  </pic:blipFill>
+                  <pic:spPr bwMode="auto">
+                    <a:xfrm>
+                      <a:off x="0" y="0"/>
+                      <a:ext cx="1151255" cy="1156970"/>
+                    </a:xfrm>
+                    <a:prstGeom prst="rect">
+                      <a:avLst/>
+                    </a:prstGeom>
+                  </pic:spPr>
+                </pic:pic>
+              </a:graphicData>
+            </a:graphic>
+          </wp:anchor>
+        </w:drawing>
+        <w:drawing>
+          <wp:anchor behindDoc="0" distT="0" distB="0" distL="0" distR="0" simplePos="0" locked="0" layoutInCell="1" allowOverlap="1" relativeHeight="11">
+            <wp:simplePos x="0" y="0"/>
+            <wp:positionH relativeFrom="column">
+              <wp:posOffset>3477260</wp:posOffset>
+            </wp:positionH>
+            <wp:positionV relativeFrom="paragraph">
+              <wp:posOffset>43815</wp:posOffset>
+            </wp:positionV>
+            <wp:extent cx="1885950" cy="1132205"/>
+            <wp:effectExtent l="0" t="0" r="0" b="0"/>
+            <wp:wrapSquare wrapText="bothSides"/>
+            <wp:docPr id="11" name="Image12" descr=""/>
+            <wp:cNvGraphicFramePr>
+              <a:graphicFrameLocks xmlns:a="http://schemas.openxmlformats.org/drawingml/2006/main" noChangeAspect="1"/>
+            </wp:cNvGraphicFramePr>
+            <a:graphic xmlns:a="http://schemas.openxmlformats.org/drawingml/2006/main">
+              <a:graphicData uri="http://schemas.openxmlformats.org/drawingml/2006/picture">
+                <pic:pic xmlns:pic="http://schemas.openxmlformats.org/drawingml/2006/picture">
+                  <pic:nvPicPr>
+                    <pic:cNvPr id="11" name="Image12" descr=""/>
+                    <pic:cNvPicPr>
+                      <a:picLocks noChangeAspect="1" noChangeArrowheads="1"/>
+                    </pic:cNvPicPr>
+                  </pic:nvPicPr>
+                  <pic:blipFill>
+                    <a:blip r:embed="rId12"/>
+                    <a:stretch>
+                      <a:fillRect/>
+                    </a:stretch>
+                  </pic:blipFill>
+                  <pic:spPr bwMode="auto">
+                    <a:xfrm>
+                      <a:off x="0" y="0"/>
+                      <a:ext cx="1885950" cy="1132205"/>
+                    </a:xfrm>
+                    <a:prstGeom prst="rect">
+                      <a:avLst/>
+                    </a:prstGeom>
+                  </pic:spPr>
+                </pic:pic>
+              </a:graphicData>
+            </a:graphic>
+          </wp:anchor>
+        </w:drawing>
       </w:r>
       <w:r>
         <w:rPr>
@@ -2419,60 +2301,51 @@
         <w:rPr>
           <w:sz w:val="24"/>
         </w:rPr>
-        <mc:AlternateContent>
-          <mc:Choice Requires="wps">
-            <w:drawing>
-              <wp:anchor behindDoc="0" distT="0" distB="0" distL="0" distR="0" simplePos="0" locked="0" layoutInCell="1" allowOverlap="1" relativeHeight="13">
-                <wp:simplePos x="0" y="0"/>
-                <wp:positionH relativeFrom="column">
-                  <wp:posOffset>1748790</wp:posOffset>
-                </wp:positionH>
-                <wp:positionV relativeFrom="paragraph">
-                  <wp:posOffset>121920</wp:posOffset>
-                </wp:positionV>
-                <wp:extent cx="2225040" cy="1203325"/>
-                <wp:effectExtent l="0" t="0" r="0" b="0"/>
-                <wp:wrapSquare wrapText="bothSides"/>
-                <wp:docPr id="12" name="Image2"/>
-                <a:graphic xmlns:a="http://schemas.openxmlformats.org/drawingml/2006/main">
-                  <a:graphicData uri="http://schemas.openxmlformats.org/drawingml/2006/picture">
-                    <pic:pic xmlns:pic="http://schemas.openxmlformats.org/drawingml/2006/picture">
-                      <pic:nvPicPr>
-                        <pic:cNvPr id="11" name="Image2" descr=""/>
-                        <pic:cNvPicPr/>
-                      </pic:nvPicPr>
-                      <pic:blipFill>
-                        <a:blip r:embed="rId13"/>
-                        <a:stretch/>
-                      </pic:blipFill>
-                      <pic:spPr>
-                        <a:xfrm>
-                          <a:off x="0" y="0"/>
-                          <a:ext cx="2224440" cy="1202760"/>
-                        </a:xfrm>
-                        <a:prstGeom prst="rect">
-                          <a:avLst/>
-                        </a:prstGeom>
-                        <a:ln>
-                          <a:noFill/>
-                        </a:ln>
-                      </pic:spPr>
-                    </pic:pic>
-                  </a:graphicData>
-                </a:graphic>
-              </wp:anchor>
-            </w:drawing>
-          </mc:Choice>
-          <mc:Fallback>
-            <w:pict>
-              <v:shape id="shape_0" ID="Image2" stroked="f" style="position:absolute;margin-left:137.7pt;margin-top:9.6pt;width:175.1pt;height:94.65pt" type="shapetype_75">
-                <v:imagedata r:id="rId13" o:detectmouseclick="t"/>
-                <w10:wrap type="none"/>
-                <v:stroke color="#3465a4" joinstyle="round" endcap="flat"/>
-              </v:shape>
-            </w:pict>
-          </mc:Fallback>
-        </mc:AlternateContent>
+        <w:drawing>
+          <wp:anchor behindDoc="0" distT="0" distB="0" distL="0" distR="0" simplePos="0" locked="0" layoutInCell="1" allowOverlap="1" relativeHeight="13">
+            <wp:simplePos x="0" y="0"/>
+            <wp:positionH relativeFrom="column">
+              <wp:posOffset>1748790</wp:posOffset>
+            </wp:positionH>
+            <wp:positionV relativeFrom="paragraph">
+              <wp:posOffset>121920</wp:posOffset>
+            </wp:positionV>
+            <wp:extent cx="2225040" cy="1203325"/>
+            <wp:effectExtent l="0" t="0" r="0" b="0"/>
+            <wp:wrapSquare wrapText="bothSides"/>
+            <wp:docPr id="12" name="Image2" descr=""/>
+            <wp:cNvGraphicFramePr>
+              <a:graphicFrameLocks xmlns:a="http://schemas.openxmlformats.org/drawingml/2006/main" noChangeAspect="1"/>
+            </wp:cNvGraphicFramePr>
+            <a:graphic xmlns:a="http://schemas.openxmlformats.org/drawingml/2006/main">
+              <a:graphicData uri="http://schemas.openxmlformats.org/drawingml/2006/picture">
+                <pic:pic xmlns:pic="http://schemas.openxmlformats.org/drawingml/2006/picture">
+                  <pic:nvPicPr>
+                    <pic:cNvPr id="12" name="Image2" descr=""/>
+                    <pic:cNvPicPr>
+                      <a:picLocks noChangeAspect="1" noChangeArrowheads="1"/>
+                    </pic:cNvPicPr>
+                  </pic:nvPicPr>
+                  <pic:blipFill>
+                    <a:blip r:embed="rId13"/>
+                    <a:stretch>
+                      <a:fillRect/>
+                    </a:stretch>
+                  </pic:blipFill>
+                  <pic:spPr bwMode="auto">
+                    <a:xfrm>
+                      <a:off x="0" y="0"/>
+                      <a:ext cx="2225040" cy="1203325"/>
+                    </a:xfrm>
+                    <a:prstGeom prst="rect">
+                      <a:avLst/>
+                    </a:prstGeom>
+                  </pic:spPr>
+                </pic:pic>
+              </a:graphicData>
+            </a:graphic>
+          </wp:anchor>
+        </w:drawing>
       </w:r>
     </w:p>
     <w:p>
@@ -4536,7 +4409,10 @@
         </w:rPr>
       </w:pPr>
       <w:r>
-        <w:rPr/>
+        <w:rPr>
+          <w:sz w:val="24"/>
+          <w:lang w:eastAsia="en-US"/>
+        </w:rPr>
         <w:drawing>
           <wp:anchor behindDoc="0" distT="0" distB="0" distL="0" distR="0" simplePos="0" locked="0" layoutInCell="1" allowOverlap="1" relativeHeight="14">
             <wp:simplePos x="0" y="0"/>
@@ -4549,7 +4425,7 @@
             <wp:extent cx="5154295" cy="3249295"/>
             <wp:effectExtent l="0" t="0" r="0" b="0"/>
             <wp:wrapSquare wrapText="largest"/>
-            <wp:docPr id="13" name="Image1" descr=""/>
+            <wp:docPr id="13" name="Image13" descr=""/>
             <wp:cNvGraphicFramePr>
               <a:graphicFrameLocks xmlns:a="http://schemas.openxmlformats.org/drawingml/2006/main" noChangeAspect="1"/>
             </wp:cNvGraphicFramePr>
@@ -4557,7 +4433,7 @@
               <a:graphicData uri="http://schemas.openxmlformats.org/drawingml/2006/picture">
                 <pic:pic xmlns:pic="http://schemas.openxmlformats.org/drawingml/2006/picture">
                   <pic:nvPicPr>
-                    <pic:cNvPr id="13" name="Image1" descr=""/>
+                    <pic:cNvPr id="13" name="Image13" descr=""/>
                     <pic:cNvPicPr>
                       <a:picLocks noChangeAspect="1" noChangeArrowheads="1"/>
                     </pic:cNvPicPr>
@@ -4594,7 +4470,10 @@
         </w:rPr>
       </w:pPr>
       <w:r>
-        <w:rPr/>
+        <w:rPr>
+          <w:sz w:val="24"/>
+          <w:lang w:eastAsia="en-US"/>
+        </w:rPr>
       </w:r>
     </w:p>
     <w:p>
@@ -4607,7 +4486,10 @@
         </w:rPr>
       </w:pPr>
       <w:r>
-        <w:rPr/>
+        <w:rPr>
+          <w:sz w:val="24"/>
+          <w:lang w:eastAsia="en-US"/>
+        </w:rPr>
       </w:r>
     </w:p>
     <w:p>
@@ -4620,7 +4502,10 @@
         </w:rPr>
       </w:pPr>
       <w:r>
-        <w:rPr/>
+        <w:rPr>
+          <w:sz w:val="24"/>
+          <w:lang w:eastAsia="en-US"/>
+        </w:rPr>
       </w:r>
     </w:p>
     <w:p>
@@ -4633,7 +4518,10 @@
         </w:rPr>
       </w:pPr>
       <w:r>
-        <w:rPr/>
+        <w:rPr>
+          <w:sz w:val="24"/>
+          <w:lang w:eastAsia="en-US"/>
+        </w:rPr>
       </w:r>
     </w:p>
     <w:p>
@@ -4646,7 +4534,10 @@
         </w:rPr>
       </w:pPr>
       <w:r>
-        <w:rPr/>
+        <w:rPr>
+          <w:sz w:val="24"/>
+          <w:lang w:eastAsia="en-US"/>
+        </w:rPr>
       </w:r>
     </w:p>
     <w:p>
@@ -4659,7 +4550,10 @@
         </w:rPr>
       </w:pPr>
       <w:r>
-        <w:rPr/>
+        <w:rPr>
+          <w:sz w:val="24"/>
+          <w:lang w:eastAsia="en-US"/>
+        </w:rPr>
       </w:r>
     </w:p>
     <w:p>
@@ -4672,7 +4566,10 @@
         </w:rPr>
       </w:pPr>
       <w:r>
-        <w:rPr/>
+        <w:rPr>
+          <w:sz w:val="24"/>
+          <w:lang w:eastAsia="en-US"/>
+        </w:rPr>
       </w:r>
     </w:p>
     <w:p>
@@ -4723,7 +4620,10 @@
         </w:rPr>
       </w:pPr>
       <w:r>
-        <w:rPr/>
+        <w:rPr>
+          <w:sz w:val="24"/>
+          <w:lang w:eastAsia="en-US"/>
+        </w:rPr>
       </w:r>
     </w:p>
     <w:p>
@@ -4736,7 +4636,10 @@
         </w:rPr>
       </w:pPr>
       <w:r>
-        <w:rPr/>
+        <w:rPr>
+          <w:sz w:val="24"/>
+          <w:lang w:eastAsia="en-US"/>
+        </w:rPr>
       </w:r>
     </w:p>
     <w:p>
@@ -4749,7 +4652,10 @@
         </w:rPr>
       </w:pPr>
       <w:r>
-        <w:rPr/>
+        <w:rPr>
+          <w:sz w:val="24"/>
+          <w:lang w:eastAsia="en-US"/>
+        </w:rPr>
       </w:r>
     </w:p>
     <w:p>
@@ -4762,7 +4668,10 @@
         </w:rPr>
       </w:pPr>
       <w:r>
-        <w:rPr/>
+        <w:rPr>
+          <w:sz w:val="24"/>
+          <w:lang w:eastAsia="en-US"/>
+        </w:rPr>
       </w:r>
     </w:p>
     <w:p>
@@ -4884,28 +4793,7 @@
           <w:szCs w:val="24"/>
         </w:rPr>
         <w:tab/>
-        <w:t>Os menus m</w:t>
-      </w:r>
-      <w:r>
-        <w:rPr>
-          <w:sz w:val="24"/>
-          <w:szCs w:val="24"/>
-        </w:rPr>
-        <w:t>a</w:t>
-      </w:r>
-      <w:r>
-        <w:rPr>
-          <w:sz w:val="24"/>
-          <w:szCs w:val="24"/>
-        </w:rPr>
-        <w:t xml:space="preserve">ntêm desenhadas uma lista de botões e reagem apropriadamente quando algum deles é clicado através do EventManager e do GraphicsManager. </w:t>
-      </w:r>
-      <w:r>
-        <w:rPr>
-          <w:sz w:val="24"/>
-          <w:szCs w:val="24"/>
-        </w:rPr>
-        <w:t>LeaderBoardMenu mantem um objeto da classe TextInputBox, que permite ao usuário escrever seu nome para cadastrar sua pontuação, e um da classe LeaderBoard, que carrega as pontuações de um arquivo e as mostra na tela ordenadas.</w:t>
+        <w:t>Os menus mantêm desenhadas uma lista de botões e reagem apropriadamente quando algum deles é clicado através do EventManager e do GraphicsManager. LeaderBoardMenu mantem um objeto da classe TextInputBox, que permite ao usuário escrever seu nome para cadastrar sua pontuação, e um da classe LeaderBoard, que carrega as pontuações de um arquivo e as mostra na tela ordenadas.</w:t>
       </w:r>
     </w:p>
     <w:p>
@@ -4968,12 +4856,6 @@
           <w:szCs w:val="24"/>
         </w:rPr>
         <w:tab/>
-      </w:r>
-      <w:r>
-        <w:rPr>
-          <w:sz w:val="24"/>
-          <w:szCs w:val="24"/>
-        </w:rPr>
         <w:t>O pacote Concurrent engloba a classe Thread, baseada na implementação do professor Jean Marcelo Simão[1], ThreadedCaster, que extende Caster (um dos inimigos do jogo) e Thread, e ExtraLevel, uma classe que estende Level e demonstra o funcionamento do ThreadedCaster.</w:t>
       </w:r>
     </w:p>
@@ -5078,17 +4960,19 @@
         <w:tblLook w:val="0000" w:noVBand="0" w:noHBand="0" w:lastColumn="0" w:firstColumn="0" w:lastRow="0" w:firstRow="0"/>
       </w:tblPr>
       <w:tblGrid>
-        <w:gridCol w:w="358"/>
-        <w:gridCol w:w="5493"/>
+        <w:gridCol w:w="355"/>
+        <w:gridCol w:w="2"/>
+        <w:gridCol w:w="5487"/>
         <w:gridCol w:w="627"/>
         <w:gridCol w:w="2619"/>
+        <w:gridCol w:w="5"/>
         <w:gridCol w:w="1"/>
       </w:tblGrid>
       <w:tr>
         <w:trPr/>
         <w:tc>
           <w:tcPr>
-            <w:tcW w:w="358" w:type="dxa"/>
+            <w:tcW w:w="355" w:type="dxa"/>
             <w:tcBorders>
               <w:top w:val="single" w:sz="6" w:space="0" w:color="000000"/>
               <w:left w:val="single" w:sz="6" w:space="0" w:color="000000"/>
@@ -5109,7 +4993,8 @@
         </w:tc>
         <w:tc>
           <w:tcPr>
-            <w:tcW w:w="5493" w:type="dxa"/>
+            <w:tcW w:w="5489" w:type="dxa"/>
+            <w:gridSpan w:val="2"/>
             <w:tcBorders>
               <w:top w:val="single" w:sz="6" w:space="0" w:color="000000"/>
               <w:left w:val="single" w:sz="6" w:space="0" w:color="000000"/>
@@ -5163,7 +5048,7 @@
         </w:tc>
         <w:tc>
           <w:tcPr>
-            <w:tcW w:w="2619" w:type="dxa"/>
+            <w:tcW w:w="2624" w:type="dxa"/>
             <w:gridSpan w:val="2"/>
             <w:tcBorders>
               <w:top w:val="single" w:sz="6" w:space="0" w:color="000000"/>
@@ -5210,7 +5095,7 @@
         </w:trPr>
         <w:tc>
           <w:tcPr>
-            <w:tcW w:w="358" w:type="dxa"/>
+            <w:tcW w:w="355" w:type="dxa"/>
             <w:vMerge w:val="restart"/>
             <w:tcBorders>
               <w:top w:val="single" w:sz="6" w:space="0" w:color="000000"/>
@@ -5232,8 +5117,8 @@
         </w:tc>
         <w:tc>
           <w:tcPr>
-            <w:tcW w:w="8739" w:type="dxa"/>
-            <w:gridSpan w:val="3"/>
+            <w:tcW w:w="8735" w:type="dxa"/>
+            <w:gridSpan w:val="4"/>
             <w:tcBorders>
               <w:top w:val="single" w:sz="6" w:space="0" w:color="000000"/>
               <w:left w:val="single" w:sz="6" w:space="0" w:color="000000"/>
@@ -5274,7 +5159,8 @@
         </w:trPr>
         <w:tc>
           <w:tcPr>
-            <w:tcW w:w="358" w:type="dxa"/>
+            <w:tcW w:w="357" w:type="dxa"/>
+            <w:gridSpan w:val="2"/>
             <w:vMerge w:val="continue"/>
             <w:tcBorders>
               <w:top w:val="single" w:sz="6" w:space="0" w:color="000000"/>
@@ -5296,7 +5182,7 @@
         </w:tc>
         <w:tc>
           <w:tcPr>
-            <w:tcW w:w="5493" w:type="dxa"/>
+            <w:tcW w:w="5487" w:type="dxa"/>
             <w:tcBorders>
               <w:top w:val="single" w:sz="6" w:space="0" w:color="000000"/>
               <w:left w:val="single" w:sz="6" w:space="0" w:color="000000"/>
@@ -5439,7 +5325,8 @@
         </w:trPr>
         <w:tc>
           <w:tcPr>
-            <w:tcW w:w="358" w:type="dxa"/>
+            <w:tcW w:w="357" w:type="dxa"/>
+            <w:gridSpan w:val="2"/>
             <w:vMerge w:val="continue"/>
             <w:tcBorders>
               <w:top w:val="single" w:sz="6" w:space="0" w:color="000000"/>
@@ -5461,7 +5348,7 @@
         </w:tc>
         <w:tc>
           <w:tcPr>
-            <w:tcW w:w="5493" w:type="dxa"/>
+            <w:tcW w:w="5487" w:type="dxa"/>
             <w:tcBorders>
               <w:top w:val="single" w:sz="6" w:space="0" w:color="000000"/>
               <w:left w:val="single" w:sz="6" w:space="0" w:color="000000"/>
@@ -5602,7 +5489,8 @@
         </w:trPr>
         <w:tc>
           <w:tcPr>
-            <w:tcW w:w="358" w:type="dxa"/>
+            <w:tcW w:w="357" w:type="dxa"/>
+            <w:gridSpan w:val="2"/>
             <w:vMerge w:val="continue"/>
             <w:tcBorders>
               <w:top w:val="single" w:sz="6" w:space="0" w:color="000000"/>
@@ -5624,7 +5512,7 @@
         </w:tc>
         <w:tc>
           <w:tcPr>
-            <w:tcW w:w="5493" w:type="dxa"/>
+            <w:tcW w:w="5487" w:type="dxa"/>
             <w:tcBorders>
               <w:top w:val="single" w:sz="6" w:space="0" w:color="000000"/>
               <w:left w:val="single" w:sz="6" w:space="0" w:color="000000"/>
@@ -5718,7 +5606,8 @@
         </w:trPr>
         <w:tc>
           <w:tcPr>
-            <w:tcW w:w="358" w:type="dxa"/>
+            <w:tcW w:w="357" w:type="dxa"/>
+            <w:gridSpan w:val="2"/>
             <w:vMerge w:val="continue"/>
             <w:tcBorders>
               <w:top w:val="single" w:sz="6" w:space="0" w:color="000000"/>
@@ -5740,7 +5629,7 @@
         </w:tc>
         <w:tc>
           <w:tcPr>
-            <w:tcW w:w="5493" w:type="dxa"/>
+            <w:tcW w:w="5487" w:type="dxa"/>
             <w:tcBorders>
               <w:top w:val="single" w:sz="6" w:space="0" w:color="000000"/>
               <w:left w:val="single" w:sz="6" w:space="0" w:color="000000"/>
@@ -5832,7 +5721,7 @@
         </w:trPr>
         <w:tc>
           <w:tcPr>
-            <w:tcW w:w="358" w:type="dxa"/>
+            <w:tcW w:w="355" w:type="dxa"/>
             <w:vMerge w:val="restart"/>
             <w:tcBorders>
               <w:top w:val="single" w:sz="6" w:space="0" w:color="000000"/>
@@ -5854,8 +5743,8 @@
         </w:tc>
         <w:tc>
           <w:tcPr>
-            <w:tcW w:w="8739" w:type="dxa"/>
-            <w:gridSpan w:val="3"/>
+            <w:tcW w:w="8735" w:type="dxa"/>
+            <w:gridSpan w:val="4"/>
             <w:tcBorders>
               <w:top w:val="single" w:sz="6" w:space="0" w:color="000000"/>
               <w:left w:val="single" w:sz="6" w:space="0" w:color="000000"/>
@@ -5895,7 +5784,8 @@
         </w:trPr>
         <w:tc>
           <w:tcPr>
-            <w:tcW w:w="358" w:type="dxa"/>
+            <w:tcW w:w="357" w:type="dxa"/>
+            <w:gridSpan w:val="2"/>
             <w:vMerge w:val="continue"/>
             <w:tcBorders>
               <w:top w:val="single" w:sz="6" w:space="0" w:color="000000"/>
@@ -5917,7 +5807,7 @@
         </w:tc>
         <w:tc>
           <w:tcPr>
-            <w:tcW w:w="5493" w:type="dxa"/>
+            <w:tcW w:w="5487" w:type="dxa"/>
             <w:tcBorders>
               <w:top w:val="single" w:sz="6" w:space="0" w:color="000000"/>
               <w:left w:val="single" w:sz="6" w:space="0" w:color="000000"/>
@@ -6024,7 +5914,8 @@
         </w:trPr>
         <w:tc>
           <w:tcPr>
-            <w:tcW w:w="358" w:type="dxa"/>
+            <w:tcW w:w="357" w:type="dxa"/>
+            <w:gridSpan w:val="2"/>
             <w:vMerge w:val="continue"/>
             <w:tcBorders>
               <w:top w:val="single" w:sz="6" w:space="0" w:color="000000"/>
@@ -6046,7 +5937,7 @@
         </w:tc>
         <w:tc>
           <w:tcPr>
-            <w:tcW w:w="5493" w:type="dxa"/>
+            <w:tcW w:w="5487" w:type="dxa"/>
             <w:tcBorders>
               <w:top w:val="single" w:sz="6" w:space="0" w:color="000000"/>
               <w:left w:val="single" w:sz="6" w:space="0" w:color="000000"/>
@@ -6153,7 +6044,8 @@
         </w:trPr>
         <w:tc>
           <w:tcPr>
-            <w:tcW w:w="358" w:type="dxa"/>
+            <w:tcW w:w="357" w:type="dxa"/>
+            <w:gridSpan w:val="2"/>
             <w:vMerge w:val="continue"/>
             <w:tcBorders>
               <w:top w:val="single" w:sz="6" w:space="0" w:color="000000"/>
@@ -6175,7 +6067,7 @@
         </w:tc>
         <w:tc>
           <w:tcPr>
-            <w:tcW w:w="5493" w:type="dxa"/>
+            <w:tcW w:w="5487" w:type="dxa"/>
             <w:tcBorders>
               <w:top w:val="single" w:sz="6" w:space="0" w:color="000000"/>
               <w:left w:val="single" w:sz="6" w:space="0" w:color="000000"/>
@@ -6284,7 +6176,8 @@
         </w:trPr>
         <w:tc>
           <w:tcPr>
-            <w:tcW w:w="358" w:type="dxa"/>
+            <w:tcW w:w="357" w:type="dxa"/>
+            <w:gridSpan w:val="2"/>
             <w:vMerge w:val="continue"/>
             <w:tcBorders>
               <w:top w:val="single" w:sz="6" w:space="0" w:color="000000"/>
@@ -6306,7 +6199,7 @@
         </w:tc>
         <w:tc>
           <w:tcPr>
-            <w:tcW w:w="5493" w:type="dxa"/>
+            <w:tcW w:w="5487" w:type="dxa"/>
             <w:tcBorders>
               <w:top w:val="single" w:sz="6" w:space="0" w:color="000000"/>
               <w:left w:val="single" w:sz="6" w:space="0" w:color="000000"/>
@@ -6392,7 +6285,7 @@
         </w:trPr>
         <w:tc>
           <w:tcPr>
-            <w:tcW w:w="358" w:type="dxa"/>
+            <w:tcW w:w="355" w:type="dxa"/>
             <w:vMerge w:val="restart"/>
             <w:tcBorders>
               <w:top w:val="single" w:sz="6" w:space="0" w:color="000000"/>
@@ -6414,8 +6307,8 @@
         </w:tc>
         <w:tc>
           <w:tcPr>
-            <w:tcW w:w="8739" w:type="dxa"/>
-            <w:gridSpan w:val="3"/>
+            <w:tcW w:w="8735" w:type="dxa"/>
+            <w:gridSpan w:val="4"/>
             <w:tcBorders>
               <w:top w:val="single" w:sz="6" w:space="0" w:color="000000"/>
               <w:left w:val="single" w:sz="6" w:space="0" w:color="000000"/>
@@ -6455,7 +6348,8 @@
         </w:trPr>
         <w:tc>
           <w:tcPr>
-            <w:tcW w:w="358" w:type="dxa"/>
+            <w:tcW w:w="357" w:type="dxa"/>
+            <w:gridSpan w:val="2"/>
             <w:vMerge w:val="continue"/>
             <w:tcBorders>
               <w:top w:val="single" w:sz="6" w:space="0" w:color="000000"/>
@@ -6477,7 +6371,7 @@
         </w:tc>
         <w:tc>
           <w:tcPr>
-            <w:tcW w:w="5493" w:type="dxa"/>
+            <w:tcW w:w="5487" w:type="dxa"/>
             <w:tcBorders>
               <w:top w:val="single" w:sz="6" w:space="0" w:color="000000"/>
               <w:left w:val="single" w:sz="6" w:space="0" w:color="000000"/>
@@ -6585,7 +6479,8 @@
         </w:trPr>
         <w:tc>
           <w:tcPr>
-            <w:tcW w:w="358" w:type="dxa"/>
+            <w:tcW w:w="357" w:type="dxa"/>
+            <w:gridSpan w:val="2"/>
             <w:vMerge w:val="continue"/>
             <w:tcBorders>
               <w:top w:val="single" w:sz="6" w:space="0" w:color="000000"/>
@@ -6607,7 +6502,7 @@
         </w:tc>
         <w:tc>
           <w:tcPr>
-            <w:tcW w:w="5493" w:type="dxa"/>
+            <w:tcW w:w="5487" w:type="dxa"/>
             <w:tcBorders>
               <w:top w:val="single" w:sz="6" w:space="0" w:color="000000"/>
               <w:left w:val="single" w:sz="6" w:space="0" w:color="000000"/>
@@ -6731,7 +6626,8 @@
         </w:trPr>
         <w:tc>
           <w:tcPr>
-            <w:tcW w:w="358" w:type="dxa"/>
+            <w:tcW w:w="357" w:type="dxa"/>
+            <w:gridSpan w:val="2"/>
             <w:vMerge w:val="continue"/>
             <w:tcBorders>
               <w:top w:val="single" w:sz="6" w:space="0" w:color="000000"/>
@@ -6753,7 +6649,7 @@
         </w:tc>
         <w:tc>
           <w:tcPr>
-            <w:tcW w:w="5493" w:type="dxa"/>
+            <w:tcW w:w="5487" w:type="dxa"/>
             <w:tcBorders>
               <w:top w:val="single" w:sz="6" w:space="0" w:color="000000"/>
               <w:left w:val="single" w:sz="6" w:space="0" w:color="000000"/>
@@ -6887,7 +6783,8 @@
         </w:trPr>
         <w:tc>
           <w:tcPr>
-            <w:tcW w:w="358" w:type="dxa"/>
+            <w:tcW w:w="357" w:type="dxa"/>
+            <w:gridSpan w:val="2"/>
             <w:vMerge w:val="continue"/>
             <w:tcBorders>
               <w:top w:val="single" w:sz="6" w:space="0" w:color="000000"/>
@@ -6909,7 +6806,7 @@
         </w:tc>
         <w:tc>
           <w:tcPr>
-            <w:tcW w:w="5493" w:type="dxa"/>
+            <w:tcW w:w="5487" w:type="dxa"/>
             <w:tcBorders>
               <w:top w:val="single" w:sz="6" w:space="0" w:color="000000"/>
               <w:left w:val="single" w:sz="6" w:space="0" w:color="000000"/>
@@ -6998,14 +6895,7 @@
                 <w:sz w:val="22"/>
                 <w:szCs w:val="22"/>
               </w:rPr>
-              <w:t xml:space="preserve">Classe </w:t>
-            </w:r>
-            <w:r>
-              <w:rPr>
-                <w:sz w:val="22"/>
-                <w:szCs w:val="22"/>
-              </w:rPr>
-              <w:t>TileManager (durante o desenvolvimento).</w:t>
+              <w:t>Classe TileManager (durante o desenvolvimento).</w:t>
             </w:r>
           </w:p>
         </w:tc>
@@ -7016,7 +6906,7 @@
         </w:trPr>
         <w:tc>
           <w:tcPr>
-            <w:tcW w:w="358" w:type="dxa"/>
+            <w:tcW w:w="355" w:type="dxa"/>
             <w:vMerge w:val="restart"/>
             <w:tcBorders>
               <w:top w:val="single" w:sz="6" w:space="0" w:color="000000"/>
@@ -7038,8 +6928,8 @@
         </w:tc>
         <w:tc>
           <w:tcPr>
-            <w:tcW w:w="8739" w:type="dxa"/>
-            <w:gridSpan w:val="3"/>
+            <w:tcW w:w="8735" w:type="dxa"/>
+            <w:gridSpan w:val="4"/>
             <w:tcBorders>
               <w:top w:val="single" w:sz="6" w:space="0" w:color="000000"/>
               <w:left w:val="single" w:sz="6" w:space="0" w:color="000000"/>
@@ -7079,7 +6969,8 @@
         </w:trPr>
         <w:tc>
           <w:tcPr>
-            <w:tcW w:w="358" w:type="dxa"/>
+            <w:tcW w:w="357" w:type="dxa"/>
+            <w:gridSpan w:val="2"/>
             <w:vMerge w:val="continue"/>
             <w:tcBorders>
               <w:top w:val="single" w:sz="6" w:space="0" w:color="000000"/>
@@ -7104,7 +6995,7 @@
         </w:tc>
         <w:tc>
           <w:tcPr>
-            <w:tcW w:w="5493" w:type="dxa"/>
+            <w:tcW w:w="5487" w:type="dxa"/>
             <w:tcBorders>
               <w:top w:val="single" w:sz="6" w:space="0" w:color="000000"/>
               <w:left w:val="single" w:sz="6" w:space="0" w:color="000000"/>
@@ -7196,7 +7087,8 @@
         </w:trPr>
         <w:tc>
           <w:tcPr>
-            <w:tcW w:w="358" w:type="dxa"/>
+            <w:tcW w:w="357" w:type="dxa"/>
+            <w:gridSpan w:val="2"/>
             <w:vMerge w:val="continue"/>
             <w:tcBorders>
               <w:top w:val="single" w:sz="6" w:space="0" w:color="000000"/>
@@ -7221,7 +7113,7 @@
         </w:tc>
         <w:tc>
           <w:tcPr>
-            <w:tcW w:w="5493" w:type="dxa"/>
+            <w:tcW w:w="5487" w:type="dxa"/>
             <w:tcBorders>
               <w:top w:val="single" w:sz="6" w:space="0" w:color="000000"/>
               <w:left w:val="single" w:sz="6" w:space="0" w:color="000000"/>
@@ -7313,7 +7205,7 @@
         </w:trPr>
         <w:tc>
           <w:tcPr>
-            <w:tcW w:w="358" w:type="dxa"/>
+            <w:tcW w:w="355" w:type="dxa"/>
             <w:vMerge w:val="continue"/>
             <w:tcBorders>
               <w:top w:val="single" w:sz="6" w:space="0" w:color="000000"/>
@@ -7334,8 +7226,8 @@
         </w:tc>
         <w:tc>
           <w:tcPr>
-            <w:tcW w:w="8739" w:type="dxa"/>
-            <w:gridSpan w:val="3"/>
+            <w:tcW w:w="8735" w:type="dxa"/>
+            <w:gridSpan w:val="4"/>
             <w:tcBorders>
               <w:top w:val="single" w:sz="6" w:space="0" w:color="000000"/>
               <w:left w:val="single" w:sz="6" w:space="0" w:color="000000"/>
@@ -7374,7 +7266,8 @@
         </w:trPr>
         <w:tc>
           <w:tcPr>
-            <w:tcW w:w="358" w:type="dxa"/>
+            <w:tcW w:w="357" w:type="dxa"/>
+            <w:gridSpan w:val="2"/>
             <w:vMerge w:val="restart"/>
             <w:tcBorders>
               <w:top w:val="single" w:sz="6" w:space="0" w:color="000000"/>
@@ -7395,7 +7288,7 @@
         </w:tc>
         <w:tc>
           <w:tcPr>
-            <w:tcW w:w="5493" w:type="dxa"/>
+            <w:tcW w:w="5487" w:type="dxa"/>
             <w:tcBorders>
               <w:top w:val="single" w:sz="6" w:space="0" w:color="000000"/>
               <w:left w:val="single" w:sz="6" w:space="0" w:color="000000"/>
@@ -7486,7 +7379,8 @@
         </w:trPr>
         <w:tc>
           <w:tcPr>
-            <w:tcW w:w="358" w:type="dxa"/>
+            <w:tcW w:w="357" w:type="dxa"/>
+            <w:gridSpan w:val="2"/>
             <w:vMerge w:val="continue"/>
             <w:tcBorders>
               <w:top w:val="single" w:sz="6" w:space="0" w:color="000000"/>
@@ -7507,7 +7401,7 @@
         </w:tc>
         <w:tc>
           <w:tcPr>
-            <w:tcW w:w="5493" w:type="dxa"/>
+            <w:tcW w:w="5487" w:type="dxa"/>
             <w:tcBorders>
               <w:top w:val="single" w:sz="6" w:space="0" w:color="000000"/>
               <w:left w:val="single" w:sz="6" w:space="0" w:color="000000"/>
@@ -7599,7 +7493,8 @@
         </w:trPr>
         <w:tc>
           <w:tcPr>
-            <w:tcW w:w="358" w:type="dxa"/>
+            <w:tcW w:w="357" w:type="dxa"/>
+            <w:gridSpan w:val="2"/>
             <w:vMerge w:val="restart"/>
             <w:tcBorders>
               <w:top w:val="single" w:sz="6" w:space="0" w:color="000000"/>
@@ -7621,7 +7516,7 @@
         </w:tc>
         <w:tc>
           <w:tcPr>
-            <w:tcW w:w="5493" w:type="dxa"/>
+            <w:tcW w:w="5487" w:type="dxa"/>
             <w:tcBorders>
               <w:top w:val="single" w:sz="6" w:space="0" w:color="000000"/>
               <w:left w:val="single" w:sz="6" w:space="0" w:color="000000"/>
@@ -7713,7 +7608,8 @@
         </w:trPr>
         <w:tc>
           <w:tcPr>
-            <w:tcW w:w="358" w:type="dxa"/>
+            <w:tcW w:w="357" w:type="dxa"/>
+            <w:gridSpan w:val="2"/>
             <w:vMerge w:val="continue"/>
             <w:tcBorders>
               <w:top w:val="single" w:sz="6" w:space="0" w:color="000000"/>
@@ -7734,7 +7630,7 @@
         </w:tc>
         <w:tc>
           <w:tcPr>
-            <w:tcW w:w="5493" w:type="dxa"/>
+            <w:tcW w:w="5487" w:type="dxa"/>
             <w:tcBorders>
               <w:top w:val="single" w:sz="6" w:space="0" w:color="000000"/>
               <w:left w:val="single" w:sz="6" w:space="0" w:color="000000"/>
@@ -7825,7 +7721,8 @@
         </w:trPr>
         <w:tc>
           <w:tcPr>
-            <w:tcW w:w="358" w:type="dxa"/>
+            <w:tcW w:w="357" w:type="dxa"/>
+            <w:gridSpan w:val="2"/>
             <w:vMerge w:val="continue"/>
             <w:tcBorders>
               <w:top w:val="single" w:sz="6" w:space="0" w:color="000000"/>
@@ -7846,7 +7743,7 @@
         </w:tc>
         <w:tc>
           <w:tcPr>
-            <w:tcW w:w="5493" w:type="dxa"/>
+            <w:tcW w:w="5487" w:type="dxa"/>
             <w:tcBorders>
               <w:top w:val="single" w:sz="6" w:space="0" w:color="000000"/>
               <w:left w:val="single" w:sz="6" w:space="0" w:color="000000"/>
@@ -7937,7 +7834,8 @@
         </w:trPr>
         <w:tc>
           <w:tcPr>
-            <w:tcW w:w="358" w:type="dxa"/>
+            <w:tcW w:w="357" w:type="dxa"/>
+            <w:gridSpan w:val="2"/>
             <w:vMerge w:val="continue"/>
             <w:tcBorders>
               <w:top w:val="single" w:sz="6" w:space="0" w:color="000000"/>
@@ -7958,7 +7856,7 @@
         </w:tc>
         <w:tc>
           <w:tcPr>
-            <w:tcW w:w="5493" w:type="dxa"/>
+            <w:tcW w:w="5487" w:type="dxa"/>
             <w:tcBorders>
               <w:top w:val="single" w:sz="6" w:space="0" w:color="000000"/>
               <w:left w:val="single" w:sz="6" w:space="0" w:color="000000"/>
@@ -8049,7 +7947,8 @@
         </w:trPr>
         <w:tc>
           <w:tcPr>
-            <w:tcW w:w="358" w:type="dxa"/>
+            <w:tcW w:w="357" w:type="dxa"/>
+            <w:gridSpan w:val="2"/>
             <w:vMerge w:val="continue"/>
             <w:tcBorders>
               <w:top w:val="single" w:sz="6" w:space="0" w:color="000000"/>
@@ -8070,7 +7969,7 @@
         </w:tc>
         <w:tc>
           <w:tcPr>
-            <w:tcW w:w="5493" w:type="dxa"/>
+            <w:tcW w:w="5487" w:type="dxa"/>
             <w:tcBorders>
               <w:top w:val="single" w:sz="6" w:space="0" w:color="000000"/>
               <w:left w:val="single" w:sz="6" w:space="0" w:color="000000"/>
@@ -8161,7 +8060,7 @@
         </w:trPr>
         <w:tc>
           <w:tcPr>
-            <w:tcW w:w="358" w:type="dxa"/>
+            <w:tcW w:w="355" w:type="dxa"/>
             <w:vMerge w:val="restart"/>
             <w:tcBorders>
               <w:top w:val="single" w:sz="6" w:space="0" w:color="000000"/>
@@ -8184,8 +8083,8 @@
         </w:tc>
         <w:tc>
           <w:tcPr>
-            <w:tcW w:w="8739" w:type="dxa"/>
-            <w:gridSpan w:val="3"/>
+            <w:tcW w:w="8735" w:type="dxa"/>
+            <w:gridSpan w:val="4"/>
             <w:tcBorders>
               <w:top w:val="single" w:sz="6" w:space="0" w:color="000000"/>
               <w:left w:val="single" w:sz="6" w:space="0" w:color="000000"/>
@@ -8235,7 +8134,8 @@
         </w:trPr>
         <w:tc>
           <w:tcPr>
-            <w:tcW w:w="358" w:type="dxa"/>
+            <w:tcW w:w="357" w:type="dxa"/>
+            <w:gridSpan w:val="2"/>
             <w:vMerge w:val="continue"/>
             <w:tcBorders>
               <w:top w:val="single" w:sz="6" w:space="0" w:color="000000"/>
@@ -8257,7 +8157,7 @@
         </w:tc>
         <w:tc>
           <w:tcPr>
-            <w:tcW w:w="5493" w:type="dxa"/>
+            <w:tcW w:w="5487" w:type="dxa"/>
             <w:tcBorders>
               <w:top w:val="single" w:sz="6" w:space="0" w:color="000000"/>
               <w:left w:val="single" w:sz="6" w:space="0" w:color="000000"/>
@@ -8365,7 +8265,8 @@
         </w:trPr>
         <w:tc>
           <w:tcPr>
-            <w:tcW w:w="358" w:type="dxa"/>
+            <w:tcW w:w="357" w:type="dxa"/>
+            <w:gridSpan w:val="2"/>
             <w:vMerge w:val="continue"/>
             <w:tcBorders>
               <w:top w:val="single" w:sz="6" w:space="0" w:color="000000"/>
@@ -8387,7 +8288,7 @@
         </w:tc>
         <w:tc>
           <w:tcPr>
-            <w:tcW w:w="5493" w:type="dxa"/>
+            <w:tcW w:w="5487" w:type="dxa"/>
             <w:tcBorders>
               <w:top w:val="single" w:sz="6" w:space="0" w:color="000000"/>
               <w:left w:val="single" w:sz="6" w:space="0" w:color="000000"/>
@@ -8498,7 +8399,8 @@
         </w:trPr>
         <w:tc>
           <w:tcPr>
-            <w:tcW w:w="358" w:type="dxa"/>
+            <w:tcW w:w="357" w:type="dxa"/>
+            <w:gridSpan w:val="2"/>
             <w:vMerge w:val="continue"/>
             <w:tcBorders>
               <w:top w:val="single" w:sz="6" w:space="0" w:color="000000"/>
@@ -8520,7 +8422,7 @@
         </w:tc>
         <w:tc>
           <w:tcPr>
-            <w:tcW w:w="5493" w:type="dxa"/>
+            <w:tcW w:w="5487" w:type="dxa"/>
             <w:tcBorders>
               <w:top w:val="single" w:sz="6" w:space="0" w:color="000000"/>
               <w:left w:val="single" w:sz="6" w:space="0" w:color="000000"/>
@@ -8611,7 +8513,8 @@
         </w:trPr>
         <w:tc>
           <w:tcPr>
-            <w:tcW w:w="358" w:type="dxa"/>
+            <w:tcW w:w="357" w:type="dxa"/>
+            <w:gridSpan w:val="2"/>
             <w:vMerge w:val="continue"/>
             <w:tcBorders>
               <w:top w:val="single" w:sz="6" w:space="0" w:color="000000"/>
@@ -8633,7 +8536,7 @@
         </w:tc>
         <w:tc>
           <w:tcPr>
-            <w:tcW w:w="5493" w:type="dxa"/>
+            <w:tcW w:w="5487" w:type="dxa"/>
             <w:tcBorders>
               <w:top w:val="single" w:sz="6" w:space="0" w:color="000000"/>
               <w:left w:val="single" w:sz="6" w:space="0" w:color="000000"/>
@@ -8740,7 +8643,7 @@
         </w:trPr>
         <w:tc>
           <w:tcPr>
-            <w:tcW w:w="358" w:type="dxa"/>
+            <w:tcW w:w="355" w:type="dxa"/>
             <w:vMerge w:val="restart"/>
             <w:tcBorders>
               <w:top w:val="single" w:sz="6" w:space="0" w:color="000000"/>
@@ -8762,8 +8665,8 @@
         </w:tc>
         <w:tc>
           <w:tcPr>
-            <w:tcW w:w="8739" w:type="dxa"/>
-            <w:gridSpan w:val="3"/>
+            <w:tcW w:w="8735" w:type="dxa"/>
+            <w:gridSpan w:val="4"/>
             <w:tcBorders>
               <w:top w:val="single" w:sz="6" w:space="0" w:color="000000"/>
               <w:left w:val="single" w:sz="6" w:space="0" w:color="000000"/>
@@ -8816,7 +8719,8 @@
         </w:trPr>
         <w:tc>
           <w:tcPr>
-            <w:tcW w:w="358" w:type="dxa"/>
+            <w:tcW w:w="357" w:type="dxa"/>
+            <w:gridSpan w:val="2"/>
             <w:vMerge w:val="continue"/>
             <w:tcBorders>
               <w:top w:val="single" w:sz="6" w:space="0" w:color="000000"/>
@@ -8837,7 +8741,7 @@
         </w:tc>
         <w:tc>
           <w:tcPr>
-            <w:tcW w:w="5493" w:type="dxa"/>
+            <w:tcW w:w="5487" w:type="dxa"/>
             <w:tcBorders>
               <w:top w:val="single" w:sz="6" w:space="0" w:color="000000"/>
               <w:left w:val="single" w:sz="6" w:space="0" w:color="000000"/>
@@ -9003,7 +8907,8 @@
         </w:trPr>
         <w:tc>
           <w:tcPr>
-            <w:tcW w:w="358" w:type="dxa"/>
+            <w:tcW w:w="357" w:type="dxa"/>
+            <w:gridSpan w:val="2"/>
             <w:vMerge w:val="continue"/>
             <w:tcBorders>
               <w:top w:val="single" w:sz="6" w:space="0" w:color="000000"/>
@@ -9025,7 +8930,7 @@
         </w:tc>
         <w:tc>
           <w:tcPr>
-            <w:tcW w:w="5493" w:type="dxa"/>
+            <w:tcW w:w="5487" w:type="dxa"/>
             <w:tcBorders>
               <w:top w:val="single" w:sz="6" w:space="0" w:color="000000"/>
               <w:left w:val="single" w:sz="6" w:space="0" w:color="000000"/>
@@ -9130,7 +9035,7 @@
         </w:trPr>
         <w:tc>
           <w:tcPr>
-            <w:tcW w:w="358" w:type="dxa"/>
+            <w:tcW w:w="355" w:type="dxa"/>
             <w:vMerge w:val="continue"/>
             <w:tcBorders>
               <w:top w:val="single" w:sz="6" w:space="0" w:color="000000"/>
@@ -9151,8 +9056,8 @@
         </w:tc>
         <w:tc>
           <w:tcPr>
-            <w:tcW w:w="8739" w:type="dxa"/>
-            <w:gridSpan w:val="3"/>
+            <w:tcW w:w="8735" w:type="dxa"/>
+            <w:gridSpan w:val="4"/>
             <w:tcBorders>
               <w:top w:val="single" w:sz="6" w:space="0" w:color="000000"/>
               <w:left w:val="single" w:sz="6" w:space="0" w:color="000000"/>
@@ -9191,7 +9096,8 @@
         </w:trPr>
         <w:tc>
           <w:tcPr>
-            <w:tcW w:w="358" w:type="dxa"/>
+            <w:tcW w:w="357" w:type="dxa"/>
+            <w:gridSpan w:val="2"/>
             <w:vMerge w:val="continue"/>
             <w:tcBorders>
               <w:top w:val="single" w:sz="6" w:space="0" w:color="000000"/>
@@ -9213,7 +9119,7 @@
         </w:tc>
         <w:tc>
           <w:tcPr>
-            <w:tcW w:w="5493" w:type="dxa"/>
+            <w:tcW w:w="5487" w:type="dxa"/>
             <w:tcBorders>
               <w:top w:val="single" w:sz="6" w:space="0" w:color="000000"/>
               <w:left w:val="single" w:sz="6" w:space="0" w:color="000000"/>
@@ -9301,6 +9207,7 @@
                 <w:szCs w:val="22"/>
               </w:rPr>
             </w:pPr>
+            <w:bookmarkStart w:id="3" w:name="__DdeLink__1236_796127184"/>
             <w:r>
               <w:rPr>
                 <w:sz w:val="22"/>
@@ -9308,6 +9215,7 @@
               </w:rPr>
               <w:t>Classe Thread, classe ThreadedCaster.</w:t>
             </w:r>
+            <w:bookmarkEnd w:id="3"/>
           </w:p>
         </w:tc>
       </w:tr>
@@ -9318,7 +9226,8 @@
         </w:trPr>
         <w:tc>
           <w:tcPr>
-            <w:tcW w:w="358" w:type="dxa"/>
+            <w:tcW w:w="357" w:type="dxa"/>
+            <w:gridSpan w:val="2"/>
             <w:vMerge w:val="continue"/>
             <w:tcBorders>
               <w:top w:val="single" w:sz="6" w:space="0" w:color="000000"/>
@@ -9340,7 +9249,7 @@
         </w:tc>
         <w:tc>
           <w:tcPr>
-            <w:tcW w:w="5493" w:type="dxa"/>
+            <w:tcW w:w="5487" w:type="dxa"/>
             <w:tcBorders>
               <w:top w:val="single" w:sz="6" w:space="0" w:color="000000"/>
               <w:left w:val="single" w:sz="6" w:space="0" w:color="000000"/>
@@ -9445,7 +9354,7 @@
         </w:trPr>
         <w:tc>
           <w:tcPr>
-            <w:tcW w:w="358" w:type="dxa"/>
+            <w:tcW w:w="355" w:type="dxa"/>
             <w:vMerge w:val="restart"/>
             <w:tcBorders>
               <w:top w:val="single" w:sz="6" w:space="0" w:color="000000"/>
@@ -9467,8 +9376,8 @@
         </w:tc>
         <w:tc>
           <w:tcPr>
-            <w:tcW w:w="8739" w:type="dxa"/>
-            <w:gridSpan w:val="3"/>
+            <w:tcW w:w="8735" w:type="dxa"/>
+            <w:gridSpan w:val="4"/>
             <w:tcBorders>
               <w:top w:val="single" w:sz="6" w:space="0" w:color="000000"/>
               <w:left w:val="single" w:sz="6" w:space="0" w:color="000000"/>
@@ -9506,7 +9415,8 @@
         </w:trPr>
         <w:tc>
           <w:tcPr>
-            <w:tcW w:w="358" w:type="dxa"/>
+            <w:tcW w:w="357" w:type="dxa"/>
+            <w:gridSpan w:val="2"/>
             <w:vMerge w:val="continue"/>
             <w:tcBorders>
               <w:top w:val="single" w:sz="6" w:space="0" w:color="000000"/>
@@ -9527,7 +9437,7 @@
         </w:tc>
         <w:tc>
           <w:tcPr>
-            <w:tcW w:w="5493" w:type="dxa"/>
+            <w:tcW w:w="5487" w:type="dxa"/>
             <w:tcBorders>
               <w:top w:val="single" w:sz="6" w:space="0" w:color="000000"/>
               <w:left w:val="single" w:sz="6" w:space="0" w:color="000000"/>
@@ -9671,7 +9581,8 @@
         </w:trPr>
         <w:tc>
           <w:tcPr>
-            <w:tcW w:w="358" w:type="dxa"/>
+            <w:tcW w:w="357" w:type="dxa"/>
+            <w:gridSpan w:val="2"/>
             <w:vMerge w:val="continue"/>
             <w:tcBorders>
               <w:top w:val="single" w:sz="6" w:space="0" w:color="000000"/>
@@ -9693,7 +9604,7 @@
         </w:tc>
         <w:tc>
           <w:tcPr>
-            <w:tcW w:w="5493" w:type="dxa"/>
+            <w:tcW w:w="5487" w:type="dxa"/>
             <w:tcBorders>
               <w:top w:val="single" w:sz="6" w:space="0" w:color="000000"/>
               <w:left w:val="single" w:sz="6" w:space="0" w:color="000000"/>
@@ -9826,7 +9737,7 @@
         </w:trPr>
         <w:tc>
           <w:tcPr>
-            <w:tcW w:w="358" w:type="dxa"/>
+            <w:tcW w:w="355" w:type="dxa"/>
             <w:vMerge w:val="continue"/>
             <w:tcBorders>
               <w:top w:val="single" w:sz="6" w:space="0" w:color="000000"/>
@@ -9848,8 +9759,8 @@
         </w:tc>
         <w:tc>
           <w:tcPr>
-            <w:tcW w:w="8739" w:type="dxa"/>
-            <w:gridSpan w:val="3"/>
+            <w:tcW w:w="8735" w:type="dxa"/>
+            <w:gridSpan w:val="4"/>
             <w:tcBorders>
               <w:top w:val="single" w:sz="6" w:space="0" w:color="000000"/>
               <w:left w:val="single" w:sz="6" w:space="0" w:color="000000"/>
@@ -9886,7 +9797,8 @@
         </w:trPr>
         <w:tc>
           <w:tcPr>
-            <w:tcW w:w="358" w:type="dxa"/>
+            <w:tcW w:w="357" w:type="dxa"/>
+            <w:gridSpan w:val="2"/>
             <w:vMerge w:val="continue"/>
             <w:tcBorders>
               <w:top w:val="single" w:sz="6" w:space="0" w:color="000000"/>
@@ -9908,7 +9820,7 @@
         </w:tc>
         <w:tc>
           <w:tcPr>
-            <w:tcW w:w="5493" w:type="dxa"/>
+            <w:tcW w:w="5487" w:type="dxa"/>
             <w:tcBorders>
               <w:top w:val="single" w:sz="6" w:space="0" w:color="000000"/>
               <w:left w:val="single" w:sz="6" w:space="0" w:color="000000"/>
@@ -9998,7 +9910,8 @@
         </w:trPr>
         <w:tc>
           <w:tcPr>
-            <w:tcW w:w="358" w:type="dxa"/>
+            <w:tcW w:w="357" w:type="dxa"/>
+            <w:gridSpan w:val="2"/>
             <w:vMerge w:val="continue"/>
             <w:tcBorders>
               <w:top w:val="single" w:sz="6" w:space="0" w:color="000000"/>
@@ -10020,7 +9933,7 @@
         </w:tc>
         <w:tc>
           <w:tcPr>
-            <w:tcW w:w="5493" w:type="dxa"/>
+            <w:tcW w:w="5487" w:type="dxa"/>
             <w:tcBorders>
               <w:top w:val="single" w:sz="6" w:space="0" w:color="000000"/>
               <w:left w:val="single" w:sz="6" w:space="0" w:color="000000"/>
@@ -10110,7 +10023,7 @@
         </w:trPr>
         <w:tc>
           <w:tcPr>
-            <w:tcW w:w="358" w:type="dxa"/>
+            <w:tcW w:w="355" w:type="dxa"/>
             <w:vMerge w:val="restart"/>
             <w:tcBorders>
               <w:top w:val="single" w:sz="6" w:space="0" w:color="000000"/>
@@ -10132,8 +10045,8 @@
         </w:tc>
         <w:tc>
           <w:tcPr>
-            <w:tcW w:w="8739" w:type="dxa"/>
-            <w:gridSpan w:val="3"/>
+            <w:tcW w:w="8735" w:type="dxa"/>
+            <w:gridSpan w:val="4"/>
             <w:tcBorders>
               <w:top w:val="single" w:sz="6" w:space="0" w:color="000000"/>
               <w:left w:val="single" w:sz="6" w:space="0" w:color="000000"/>
@@ -10173,7 +10086,8 @@
         </w:trPr>
         <w:tc>
           <w:tcPr>
-            <w:tcW w:w="358" w:type="dxa"/>
+            <w:tcW w:w="357" w:type="dxa"/>
+            <w:gridSpan w:val="2"/>
             <w:vMerge w:val="continue"/>
             <w:tcBorders>
               <w:top w:val="single" w:sz="6" w:space="0" w:color="000000"/>
@@ -10195,7 +10109,7 @@
         </w:tc>
         <w:tc>
           <w:tcPr>
-            <w:tcW w:w="5493" w:type="dxa"/>
+            <w:tcW w:w="5487" w:type="dxa"/>
             <w:tcBorders>
               <w:top w:val="single" w:sz="6" w:space="0" w:color="000000"/>
               <w:left w:val="single" w:sz="6" w:space="0" w:color="000000"/>
@@ -10288,7 +10202,8 @@
         </w:trPr>
         <w:tc>
           <w:tcPr>
-            <w:tcW w:w="358" w:type="dxa"/>
+            <w:tcW w:w="357" w:type="dxa"/>
+            <w:gridSpan w:val="2"/>
             <w:vMerge w:val="continue"/>
             <w:tcBorders>
               <w:top w:val="single" w:sz="6" w:space="0" w:color="000000"/>
@@ -10310,7 +10225,7 @@
         </w:tc>
         <w:tc>
           <w:tcPr>
-            <w:tcW w:w="5493" w:type="dxa"/>
+            <w:tcW w:w="5487" w:type="dxa"/>
             <w:tcBorders>
               <w:top w:val="single" w:sz="6" w:space="0" w:color="000000"/>
               <w:left w:val="single" w:sz="6" w:space="0" w:color="000000"/>
@@ -10406,7 +10321,8 @@
         </w:trPr>
         <w:tc>
           <w:tcPr>
-            <w:tcW w:w="358" w:type="dxa"/>
+            <w:tcW w:w="357" w:type="dxa"/>
+            <w:gridSpan w:val="2"/>
             <w:vMerge w:val="continue"/>
             <w:tcBorders>
               <w:top w:val="single" w:sz="6" w:space="0" w:color="000000"/>
@@ -10428,7 +10344,7 @@
         </w:tc>
         <w:tc>
           <w:tcPr>
-            <w:tcW w:w="5493" w:type="dxa"/>
+            <w:tcW w:w="5487" w:type="dxa"/>
             <w:tcBorders>
               <w:top w:val="single" w:sz="6" w:space="0" w:color="000000"/>
               <w:left w:val="single" w:sz="6" w:space="0" w:color="000000"/>
@@ -10523,7 +10439,8 @@
         </w:trPr>
         <w:tc>
           <w:tcPr>
-            <w:tcW w:w="358" w:type="dxa"/>
+            <w:tcW w:w="357" w:type="dxa"/>
+            <w:gridSpan w:val="2"/>
             <w:vMerge w:val="continue"/>
             <w:tcBorders>
               <w:top w:val="single" w:sz="6" w:space="0" w:color="000000"/>
@@ -10545,7 +10462,7 @@
         </w:tc>
         <w:tc>
           <w:tcPr>
-            <w:tcW w:w="5493" w:type="dxa"/>
+            <w:tcW w:w="5487" w:type="dxa"/>
             <w:tcBorders>
               <w:top w:val="single" w:sz="6" w:space="0" w:color="000000"/>
               <w:left w:val="single" w:sz="6" w:space="0" w:color="000000"/>
@@ -10640,7 +10557,7 @@
         </w:trPr>
         <w:tc>
           <w:tcPr>
-            <w:tcW w:w="358" w:type="dxa"/>
+            <w:tcW w:w="355" w:type="dxa"/>
             <w:vMerge w:val="restart"/>
             <w:tcBorders>
               <w:top w:val="single" w:sz="6" w:space="0" w:color="000000"/>
@@ -10662,8 +10579,8 @@
         </w:tc>
         <w:tc>
           <w:tcPr>
-            <w:tcW w:w="8739" w:type="dxa"/>
-            <w:gridSpan w:val="3"/>
+            <w:tcW w:w="8735" w:type="dxa"/>
+            <w:gridSpan w:val="4"/>
             <w:tcBorders>
               <w:top w:val="single" w:sz="6" w:space="0" w:color="000000"/>
               <w:left w:val="single" w:sz="6" w:space="0" w:color="000000"/>
@@ -10702,7 +10619,8 @@
         </w:trPr>
         <w:tc>
           <w:tcPr>
-            <w:tcW w:w="358" w:type="dxa"/>
+            <w:tcW w:w="357" w:type="dxa"/>
+            <w:gridSpan w:val="2"/>
             <w:vMerge w:val="continue"/>
             <w:tcBorders>
               <w:top w:val="single" w:sz="6" w:space="0" w:color="000000"/>
@@ -10724,7 +10642,7 @@
         </w:tc>
         <w:tc>
           <w:tcPr>
-            <w:tcW w:w="5493" w:type="dxa"/>
+            <w:tcW w:w="5487" w:type="dxa"/>
             <w:tcBorders>
               <w:top w:val="single" w:sz="6" w:space="0" w:color="000000"/>
               <w:left w:val="single" w:sz="6" w:space="0" w:color="000000"/>
@@ -10878,7 +10796,8 @@
         </w:trPr>
         <w:tc>
           <w:tcPr>
-            <w:tcW w:w="358" w:type="dxa"/>
+            <w:tcW w:w="357" w:type="dxa"/>
+            <w:gridSpan w:val="2"/>
             <w:vMerge w:val="continue"/>
             <w:tcBorders>
               <w:top w:val="single" w:sz="6" w:space="0" w:color="000000"/>
@@ -10900,7 +10819,7 @@
         </w:tc>
         <w:tc>
           <w:tcPr>
-            <w:tcW w:w="5493" w:type="dxa"/>
+            <w:tcW w:w="5487" w:type="dxa"/>
             <w:tcBorders>
               <w:top w:val="single" w:sz="6" w:space="0" w:color="000000"/>
               <w:left w:val="single" w:sz="6" w:space="0" w:color="000000"/>
@@ -10995,7 +10914,8 @@
         </w:trPr>
         <w:tc>
           <w:tcPr>
-            <w:tcW w:w="358" w:type="dxa"/>
+            <w:tcW w:w="357" w:type="dxa"/>
+            <w:gridSpan w:val="2"/>
             <w:vMerge w:val="continue"/>
             <w:tcBorders>
               <w:top w:val="single" w:sz="6" w:space="0" w:color="000000"/>
@@ -11017,7 +10937,7 @@
         </w:tc>
         <w:tc>
           <w:tcPr>
-            <w:tcW w:w="5493" w:type="dxa"/>
+            <w:tcW w:w="5487" w:type="dxa"/>
             <w:tcBorders>
               <w:top w:val="single" w:sz="6" w:space="0" w:color="000000"/>
               <w:left w:val="single" w:sz="6" w:space="0" w:color="000000"/>
@@ -11129,7 +11049,8 @@
         </w:trPr>
         <w:tc>
           <w:tcPr>
-            <w:tcW w:w="358" w:type="dxa"/>
+            <w:tcW w:w="357" w:type="dxa"/>
+            <w:gridSpan w:val="2"/>
             <w:vMerge w:val="continue"/>
             <w:tcBorders>
               <w:top w:val="single" w:sz="6" w:space="0" w:color="000000"/>
@@ -11151,7 +11072,7 @@
         </w:tc>
         <w:tc>
           <w:tcPr>
-            <w:tcW w:w="5493" w:type="dxa"/>
+            <w:tcW w:w="5487" w:type="dxa"/>
             <w:tcBorders>
               <w:top w:val="single" w:sz="6" w:space="0" w:color="000000"/>
               <w:left w:val="single" w:sz="6" w:space="0" w:color="000000"/>
@@ -11288,28 +11209,19 @@
         <w:rPr>
           <w:sz w:val="24"/>
         </w:rPr>
-        <w:t xml:space="preserve">Tabela 3. Lista de justificativas para conceitos utilizados e </w:t>
-      </w:r>
-      <w:r>
-        <w:rPr>
-          <w:b/>
-          <w:bCs/>
-          <w:sz w:val="24"/>
-        </w:rPr>
-        <w:t>n</w:t>
-      </w:r>
-      <w:r>
-        <w:rPr>
-          <w:b/>
-          <w:sz w:val="24"/>
-        </w:rPr>
-        <w:t>ão</w:t>
-      </w:r>
-      <w:r>
-        <w:rPr>
-          <w:sz w:val="24"/>
-        </w:rPr>
-        <w:t xml:space="preserve"> utilizados no trabalho.</w:t>
+        <w:t>Tabela 3. Lista de justificativas para conceitos utilizado</w:t>
+      </w:r>
+      <w:r>
+        <w:rPr>
+          <w:sz w:val="24"/>
+        </w:rPr>
+        <w:t>s</w:t>
+      </w:r>
+      <w:r>
+        <w:rPr>
+          <w:sz w:val="24"/>
+        </w:rPr>
+        <w:t>.</w:t>
       </w:r>
     </w:p>
     <w:p>
@@ -11412,23 +11324,13 @@
           <w:p>
             <w:pPr>
               <w:pStyle w:val="Heading5"/>
+              <w:rPr/>
+            </w:pPr>
+            <w:r>
               <w:rPr>
                 <w:color w:val="auto"/>
               </w:rPr>
-            </w:pPr>
-            <w:r>
-              <w:rPr>
-                <w:i/>
-                <w:iCs/>
-                <w:color w:val="auto"/>
-              </w:rPr>
-              <w:t>Listar apenas os utilizados</w:t>
-            </w:r>
-            <w:r>
-              <w:rPr>
-                <w:color w:val="auto"/>
-              </w:rPr>
-              <w:t xml:space="preserve"> Situação </w:t>
+              <w:t xml:space="preserve">Situação </w:t>
             </w:r>
           </w:p>
         </w:tc>
@@ -12047,7 +11949,7 @@
               </w:rPr>
               <w:t xml:space="preserve">Os gabaritos e classes da STL foram utilizados por serem implementações prontas e eficiências de tipos abstratos de dados, acelerando consideravelmente o desenvolvimento. </w:t>
             </w:r>
-            <w:bookmarkStart w:id="3" w:name="__DdeLink__1211_1793722853"/>
+            <w:bookmarkStart w:id="4" w:name="__DdeLink__1211_1793722853"/>
             <w:r>
               <w:rPr>
                 <w:sz w:val="22"/>
@@ -12055,7 +11957,7 @@
               </w:rPr>
               <w:t>P</w:t>
             </w:r>
-            <w:bookmarkEnd w:id="3"/>
+            <w:bookmarkEnd w:id="4"/>
             <w:r>
               <w:rPr>
                 <w:sz w:val="22"/>
@@ -13851,8 +13753,8 @@
         </w:rPr>
         <w:t>Agradecimentos a Franco Barpp Gomes, João Vítor Dotto Rissardi (colegas discentes), Luciana Helena Bonancio (tradutora e revisora), revisores do trabalho e Felipe Alves (monitor da disciplina)</w:t>
       </w:r>
-      <w:bookmarkStart w:id="4" w:name="_GoBack"/>
-      <w:bookmarkEnd w:id="4"/>
+      <w:bookmarkStart w:id="5" w:name="_GoBack"/>
+      <w:bookmarkEnd w:id="5"/>
       <w:r>
         <w:rPr>
           <w:sz w:val="24"/>
@@ -15335,6 +15237,76 @@
     <w:qFormat/>
     <w:rPr/>
   </w:style>
+  <w:style w:type="character" w:styleId="ListLabel61">
+    <w:name w:val="ListLabel 61"/>
+    <w:qFormat/>
+    <w:rPr>
+      <w:rFonts w:cs="Symbol"/>
+      <w:b/>
+      <w:sz w:val="22"/>
+    </w:rPr>
+  </w:style>
+  <w:style w:type="character" w:styleId="ListLabel62">
+    <w:name w:val="ListLabel 62"/>
+    <w:qFormat/>
+    <w:rPr>
+      <w:rFonts w:cs="Courier New"/>
+    </w:rPr>
+  </w:style>
+  <w:style w:type="character" w:styleId="ListLabel63">
+    <w:name w:val="ListLabel 63"/>
+    <w:qFormat/>
+    <w:rPr>
+      <w:rFonts w:cs="Wingdings"/>
+    </w:rPr>
+  </w:style>
+  <w:style w:type="character" w:styleId="ListLabel64">
+    <w:name w:val="ListLabel 64"/>
+    <w:qFormat/>
+    <w:rPr>
+      <w:rFonts w:cs="Symbol"/>
+    </w:rPr>
+  </w:style>
+  <w:style w:type="character" w:styleId="ListLabel65">
+    <w:name w:val="ListLabel 65"/>
+    <w:qFormat/>
+    <w:rPr>
+      <w:rFonts w:cs="Courier New"/>
+    </w:rPr>
+  </w:style>
+  <w:style w:type="character" w:styleId="ListLabel66">
+    <w:name w:val="ListLabel 66"/>
+    <w:qFormat/>
+    <w:rPr>
+      <w:rFonts w:cs="Wingdings"/>
+    </w:rPr>
+  </w:style>
+  <w:style w:type="character" w:styleId="ListLabel67">
+    <w:name w:val="ListLabel 67"/>
+    <w:qFormat/>
+    <w:rPr>
+      <w:rFonts w:cs="Symbol"/>
+    </w:rPr>
+  </w:style>
+  <w:style w:type="character" w:styleId="ListLabel68">
+    <w:name w:val="ListLabel 68"/>
+    <w:qFormat/>
+    <w:rPr>
+      <w:rFonts w:cs="Courier New"/>
+    </w:rPr>
+  </w:style>
+  <w:style w:type="character" w:styleId="ListLabel69">
+    <w:name w:val="ListLabel 69"/>
+    <w:qFormat/>
+    <w:rPr>
+      <w:rFonts w:cs="Wingdings"/>
+    </w:rPr>
+  </w:style>
+  <w:style w:type="character" w:styleId="ListLabel70">
+    <w:name w:val="ListLabel 70"/>
+    <w:qFormat/>
+    <w:rPr/>
+  </w:style>
   <w:style w:type="paragraph" w:styleId="Heading" w:customStyle="1">
     <w:name w:val="Heading"/>
     <w:basedOn w:val="Normal"/>
